--- a/Record.docx
+++ b/Record.docx
@@ -194,7 +194,7 @@
           <w:noProof/>
         </w:rPr>
         <w:drawing>
-          <wp:inline distT="0" distB="0" distL="0" distR="0" wp14:anchorId="20381C55" wp14:editId="3AD26625">
+          <wp:inline distT="0" distB="0" distL="0" distR="0" wp14:anchorId="20381C55" wp14:editId="47111D91">
             <wp:extent cx="5943600" cy="163830"/>
             <wp:effectExtent l="0" t="0" r="0" b="1270"/>
             <wp:docPr id="1786623327" name="Picture 2"/>
@@ -283,7 +283,7 @@
           <w:noProof/>
         </w:rPr>
         <w:drawing>
-          <wp:inline distT="0" distB="0" distL="0" distR="0" wp14:anchorId="41ACEF84" wp14:editId="2EC30F48">
+          <wp:inline distT="0" distB="0" distL="0" distR="0" wp14:anchorId="41ACEF84" wp14:editId="6A868E61">
             <wp:extent cx="5943600" cy="198120"/>
             <wp:effectExtent l="0" t="0" r="0" b="5080"/>
             <wp:docPr id="834616028" name="Picture 3"/>
@@ -313,6 +313,59 @@
                     <a:xfrm>
                       <a:off x="0" y="0"/>
                       <a:ext cx="5943600" cy="198120"/>
+                    </a:xfrm>
+                    <a:prstGeom prst="rect">
+                      <a:avLst/>
+                    </a:prstGeom>
+                  </pic:spPr>
+                </pic:pic>
+              </a:graphicData>
+            </a:graphic>
+          </wp:inline>
+        </w:drawing>
+      </w:r>
+    </w:p>
+    <w:p>
+      <w:r>
+        <w:t>TRAIN set of TUH data (9413 samples):</w:t>
+      </w:r>
+    </w:p>
+    <w:p>
+      <w:r>
+        <w:rPr>
+          <w:noProof/>
+        </w:rPr>
+        <w:drawing>
+          <wp:inline distT="0" distB="0" distL="0" distR="0" wp14:anchorId="24F7474D" wp14:editId="6943D671">
+            <wp:extent cx="5943600" cy="194945"/>
+            <wp:effectExtent l="0" t="0" r="0" b="0"/>
+            <wp:docPr id="1786342495" name="Picture 1"/>
+            <wp:cNvGraphicFramePr>
+              <a:graphicFrameLocks xmlns:a="http://schemas.openxmlformats.org/drawingml/2006/main" noChangeAspect="1"/>
+            </wp:cNvGraphicFramePr>
+            <a:graphic xmlns:a="http://schemas.openxmlformats.org/drawingml/2006/main">
+              <a:graphicData uri="http://schemas.openxmlformats.org/drawingml/2006/picture">
+                <pic:pic xmlns:pic="http://schemas.openxmlformats.org/drawingml/2006/picture">
+                  <pic:nvPicPr>
+                    <pic:cNvPr id="1786342495" name="Picture 1786342495"/>
+                    <pic:cNvPicPr/>
+                  </pic:nvPicPr>
+                  <pic:blipFill>
+                    <a:blip r:embed="rId6" cstate="print">
+                      <a:extLst>
+                        <a:ext uri="{28A0092B-C50C-407E-A947-70E740481C1C}">
+                          <a14:useLocalDpi xmlns:a14="http://schemas.microsoft.com/office/drawing/2010/main" val="0"/>
+                        </a:ext>
+                      </a:extLst>
+                    </a:blip>
+                    <a:stretch>
+                      <a:fillRect/>
+                    </a:stretch>
+                  </pic:blipFill>
+                  <pic:spPr>
+                    <a:xfrm>
+                      <a:off x="0" y="0"/>
+                      <a:ext cx="5943600" cy="194945"/>
                     </a:xfrm>
                     <a:prstGeom prst="rect">
                       <a:avLst/>

--- a/Record.docx
+++ b/Record.docx
@@ -194,7 +194,7 @@
           <w:noProof/>
         </w:rPr>
         <w:drawing>
-          <wp:inline distT="0" distB="0" distL="0" distR="0" wp14:anchorId="20381C55" wp14:editId="47111D91">
+          <wp:inline distT="0" distB="0" distL="0" distR="0" wp14:anchorId="20381C55" wp14:editId="12A7A3EB">
             <wp:extent cx="5943600" cy="163830"/>
             <wp:effectExtent l="0" t="0" r="0" b="1270"/>
             <wp:docPr id="1786623327" name="Picture 2"/>
@@ -283,7 +283,7 @@
           <w:noProof/>
         </w:rPr>
         <w:drawing>
-          <wp:inline distT="0" distB="0" distL="0" distR="0" wp14:anchorId="41ACEF84" wp14:editId="6A868E61">
+          <wp:inline distT="0" distB="0" distL="0" distR="0" wp14:anchorId="41ACEF84" wp14:editId="3ECE7D3F">
             <wp:extent cx="5943600" cy="198120"/>
             <wp:effectExtent l="0" t="0" r="0" b="5080"/>
             <wp:docPr id="834616028" name="Picture 3"/>
@@ -326,17 +326,97 @@
       </w:r>
     </w:p>
     <w:p>
-      <w:r>
-        <w:t>TRAIN set of TUH data (9413 samples):</w:t>
+      <w:proofErr w:type="spellStart"/>
+      <w:r>
+        <w:t>SpikeNet</w:t>
+      </w:r>
+      <w:proofErr w:type="spellEnd"/>
+      <w:r>
+        <w:t xml:space="preserve">: </w:t>
+      </w:r>
+      <w:r>
+        <w:t>EVAL set of TUH data (32</w:t>
+      </w:r>
+      <w:r>
+        <w:t>62</w:t>
+      </w:r>
+      <w:r>
+        <w:t xml:space="preserve"> samples):</w:t>
       </w:r>
     </w:p>
     <w:p>
+      <w:pPr>
+        <w:rPr>
+          <w:rFonts w:hint="eastAsia"/>
+        </w:rPr>
+      </w:pPr>
       <w:r>
         <w:rPr>
           <w:noProof/>
         </w:rPr>
         <w:drawing>
-          <wp:inline distT="0" distB="0" distL="0" distR="0" wp14:anchorId="24F7474D" wp14:editId="6943D671">
+          <wp:inline distT="0" distB="0" distL="0" distR="0" wp14:anchorId="732C3EAC" wp14:editId="36142B50">
+            <wp:extent cx="5943600" cy="193040"/>
+            <wp:effectExtent l="0" t="0" r="0" b="0"/>
+            <wp:docPr id="1127169129" name="Picture 1"/>
+            <wp:cNvGraphicFramePr>
+              <a:graphicFrameLocks xmlns:a="http://schemas.openxmlformats.org/drawingml/2006/main" noChangeAspect="1"/>
+            </wp:cNvGraphicFramePr>
+            <a:graphic xmlns:a="http://schemas.openxmlformats.org/drawingml/2006/main">
+              <a:graphicData uri="http://schemas.openxmlformats.org/drawingml/2006/picture">
+                <pic:pic xmlns:pic="http://schemas.openxmlformats.org/drawingml/2006/picture">
+                  <pic:nvPicPr>
+                    <pic:cNvPr id="1127169129" name="Picture 1127169129"/>
+                    <pic:cNvPicPr/>
+                  </pic:nvPicPr>
+                  <pic:blipFill>
+                    <a:blip r:embed="rId6" cstate="print">
+                      <a:extLst>
+                        <a:ext uri="{28A0092B-C50C-407E-A947-70E740481C1C}">
+                          <a14:useLocalDpi xmlns:a14="http://schemas.microsoft.com/office/drawing/2010/main" val="0"/>
+                        </a:ext>
+                      </a:extLst>
+                    </a:blip>
+                    <a:stretch>
+                      <a:fillRect/>
+                    </a:stretch>
+                  </pic:blipFill>
+                  <pic:spPr>
+                    <a:xfrm>
+                      <a:off x="0" y="0"/>
+                      <a:ext cx="5943600" cy="193040"/>
+                    </a:xfrm>
+                    <a:prstGeom prst="rect">
+                      <a:avLst/>
+                    </a:prstGeom>
+                  </pic:spPr>
+                </pic:pic>
+              </a:graphicData>
+            </a:graphic>
+          </wp:inline>
+        </w:drawing>
+      </w:r>
+    </w:p>
+    <w:p>
+      <w:proofErr w:type="spellStart"/>
+      <w:r>
+        <w:t>SpikeNet</w:t>
+      </w:r>
+      <w:proofErr w:type="spellEnd"/>
+      <w:r>
+        <w:t xml:space="preserve">: </w:t>
+      </w:r>
+      <w:r>
+        <w:t>TRAIN set of TUH data (9413 samples):</w:t>
+      </w:r>
+    </w:p>
+    <w:p>
+      <w:r>
+        <w:rPr>
+          <w:noProof/>
+        </w:rPr>
+        <w:drawing>
+          <wp:inline distT="0" distB="0" distL="0" distR="0" wp14:anchorId="24F7474D" wp14:editId="74993F09">
             <wp:extent cx="5943600" cy="194945"/>
             <wp:effectExtent l="0" t="0" r="0" b="0"/>
             <wp:docPr id="1786342495" name="Picture 1"/>
@@ -351,7 +431,7 @@
                     <pic:cNvPicPr/>
                   </pic:nvPicPr>
                   <pic:blipFill>
-                    <a:blip r:embed="rId6" cstate="print">
+                    <a:blip r:embed="rId7" cstate="print">
                       <a:extLst>
                         <a:ext uri="{28A0092B-C50C-407E-A947-70E740481C1C}">
                           <a14:useLocalDpi xmlns:a14="http://schemas.microsoft.com/office/drawing/2010/main" val="0"/>

--- a/Record.docx
+++ b/Record.docx
@@ -194,7 +194,7 @@
           <w:noProof/>
         </w:rPr>
         <w:drawing>
-          <wp:inline distT="0" distB="0" distL="0" distR="0" wp14:anchorId="20381C55" wp14:editId="12A7A3EB">
+          <wp:inline distT="0" distB="0" distL="0" distR="0" wp14:anchorId="20381C55" wp14:editId="13466958">
             <wp:extent cx="5943600" cy="163830"/>
             <wp:effectExtent l="0" t="0" r="0" b="1270"/>
             <wp:docPr id="1786623327" name="Picture 2"/>
@@ -283,7 +283,7 @@
           <w:noProof/>
         </w:rPr>
         <w:drawing>
-          <wp:inline distT="0" distB="0" distL="0" distR="0" wp14:anchorId="41ACEF84" wp14:editId="3ECE7D3F">
+          <wp:inline distT="0" distB="0" distL="0" distR="0" wp14:anchorId="41ACEF84" wp14:editId="4FA54B4B">
             <wp:extent cx="5943600" cy="198120"/>
             <wp:effectExtent l="0" t="0" r="0" b="5080"/>
             <wp:docPr id="834616028" name="Picture 3"/>
@@ -335,27 +335,16 @@
         <w:t xml:space="preserve">: </w:t>
       </w:r>
       <w:r>
-        <w:t>EVAL set of TUH data (32</w:t>
-      </w:r>
-      <w:r>
-        <w:t>62</w:t>
-      </w:r>
-      <w:r>
-        <w:t xml:space="preserve"> samples):</w:t>
-      </w:r>
-    </w:p>
-    <w:p>
-      <w:pPr>
-        <w:rPr>
-          <w:rFonts w:hint="eastAsia"/>
-        </w:rPr>
-      </w:pPr>
+        <w:t>EVAL set of TUH data (3262 samples):</w:t>
+      </w:r>
+    </w:p>
+    <w:p>
       <w:r>
         <w:rPr>
           <w:noProof/>
         </w:rPr>
         <w:drawing>
-          <wp:inline distT="0" distB="0" distL="0" distR="0" wp14:anchorId="732C3EAC" wp14:editId="36142B50">
+          <wp:inline distT="0" distB="0" distL="0" distR="0" wp14:anchorId="732C3EAC" wp14:editId="08C02DAF">
             <wp:extent cx="5943600" cy="193040"/>
             <wp:effectExtent l="0" t="0" r="0" b="0"/>
             <wp:docPr id="1127169129" name="Picture 1"/>
@@ -416,7 +405,7 @@
           <w:noProof/>
         </w:rPr>
         <w:drawing>
-          <wp:inline distT="0" distB="0" distL="0" distR="0" wp14:anchorId="24F7474D" wp14:editId="74993F09">
+          <wp:inline distT="0" distB="0" distL="0" distR="0" wp14:anchorId="24F7474D" wp14:editId="474A4EDC">
             <wp:extent cx="5943600" cy="194945"/>
             <wp:effectExtent l="0" t="0" r="0" b="0"/>
             <wp:docPr id="1786342495" name="Picture 1"/>
@@ -459,6 +448,90 @@
       </w:r>
     </w:p>
     <w:p/>
+    <w:p>
+      <w:pPr>
+        <w:rPr>
+          <w:b/>
+          <w:bCs/>
+        </w:rPr>
+      </w:pPr>
+      <w:r>
+        <w:rPr>
+          <w:b/>
+          <w:bCs/>
+        </w:rPr>
+        <w:lastRenderedPageBreak/>
+        <w:t>Number of parameters:</w:t>
+      </w:r>
+    </w:p>
+    <w:p>
+      <w:proofErr w:type="spellStart"/>
+      <w:r>
+        <w:rPr>
+          <w:u w:val="single"/>
+        </w:rPr>
+        <w:t>Spikenet</w:t>
+      </w:r>
+      <w:proofErr w:type="spellEnd"/>
+      <w:r>
+        <w:t>: 318849</w:t>
+      </w:r>
+    </w:p>
+    <w:p>
+      <w:r>
+        <w:rPr>
+          <w:u w:val="single"/>
+        </w:rPr>
+        <w:t>NDL</w:t>
+      </w:r>
+      <w:r>
+        <w:t>:</w:t>
+      </w:r>
+    </w:p>
+    <w:p>
+      <w:r>
+        <w:t xml:space="preserve">21572 with </w:t>
+      </w:r>
+      <w:proofErr w:type="gramStart"/>
+      <w:r>
+        <w:t>Net(</w:t>
+      </w:r>
+      <w:proofErr w:type="gramEnd"/>
+      <w:r>
+        <w:t>8, 16, 8, 32, 64, 32, 250, 125, 2, 2)</w:t>
+      </w:r>
+    </w:p>
+    <w:p>
+      <w:r>
+        <w:t>Epoch 1000: train loss &lt; 0.01 valid loss &lt; 0.04</w:t>
+      </w:r>
+    </w:p>
+    <w:p>
+      <w:r>
+        <w:t xml:space="preserve">301188 with </w:t>
+      </w:r>
+      <w:proofErr w:type="gramStart"/>
+      <w:r>
+        <w:t>Net(</w:t>
+      </w:r>
+      <w:proofErr w:type="gramEnd"/>
+      <w:r>
+        <w:t>64, 128, 64, 128, 256, 128, 250, 125, 2, 2)</w:t>
+      </w:r>
+    </w:p>
+    <w:p>
+      <w:r>
+        <w:t xml:space="preserve">400004 with </w:t>
+      </w:r>
+      <w:proofErr w:type="gramStart"/>
+      <w:r>
+        <w:t>Net(</w:t>
+      </w:r>
+      <w:proofErr w:type="gramEnd"/>
+      <w:r>
+        <w:t>128, 256, 128, 128, 256, 128, 250, 125, 2, 2)</w:t>
+      </w:r>
+    </w:p>
     <w:sectPr>
       <w:pgSz w:w="12240" w:h="15840"/>
       <w:pgMar w:top="1440" w:right="1440" w:bottom="1440" w:left="1440" w:header="720" w:footer="720" w:gutter="0"/>

--- a/Record.docx
+++ b/Record.docx
@@ -194,7 +194,7 @@
           <w:noProof/>
         </w:rPr>
         <w:drawing>
-          <wp:inline distT="0" distB="0" distL="0" distR="0" wp14:anchorId="20381C55" wp14:editId="13466958">
+          <wp:inline distT="0" distB="0" distL="0" distR="0" wp14:anchorId="20381C55" wp14:editId="67239119">
             <wp:extent cx="5943600" cy="163830"/>
             <wp:effectExtent l="0" t="0" r="0" b="1270"/>
             <wp:docPr id="1786623327" name="Picture 2"/>
@@ -283,7 +283,7 @@
           <w:noProof/>
         </w:rPr>
         <w:drawing>
-          <wp:inline distT="0" distB="0" distL="0" distR="0" wp14:anchorId="41ACEF84" wp14:editId="4FA54B4B">
+          <wp:inline distT="0" distB="0" distL="0" distR="0" wp14:anchorId="41ACEF84" wp14:editId="13240013">
             <wp:extent cx="5943600" cy="198120"/>
             <wp:effectExtent l="0" t="0" r="0" b="5080"/>
             <wp:docPr id="834616028" name="Picture 3"/>
@@ -344,7 +344,7 @@
           <w:noProof/>
         </w:rPr>
         <w:drawing>
-          <wp:inline distT="0" distB="0" distL="0" distR="0" wp14:anchorId="732C3EAC" wp14:editId="08C02DAF">
+          <wp:inline distT="0" distB="0" distL="0" distR="0" wp14:anchorId="732C3EAC" wp14:editId="45316607">
             <wp:extent cx="5943600" cy="193040"/>
             <wp:effectExtent l="0" t="0" r="0" b="0"/>
             <wp:docPr id="1127169129" name="Picture 1"/>
@@ -405,7 +405,7 @@
           <w:noProof/>
         </w:rPr>
         <w:drawing>
-          <wp:inline distT="0" distB="0" distL="0" distR="0" wp14:anchorId="24F7474D" wp14:editId="474A4EDC">
+          <wp:inline distT="0" distB="0" distL="0" distR="0" wp14:anchorId="24F7474D" wp14:editId="0E9A0152">
             <wp:extent cx="5943600" cy="194945"/>
             <wp:effectExtent l="0" t="0" r="0" b="0"/>
             <wp:docPr id="1786342495" name="Picture 1"/>
@@ -468,6 +468,8 @@
       <w:proofErr w:type="spellStart"/>
       <w:r>
         <w:rPr>
+          <w:b/>
+          <w:bCs/>
           <w:u w:val="single"/>
         </w:rPr>
         <w:t>Spikenet</w:t>
@@ -478,18 +480,860 @@
       </w:r>
     </w:p>
     <w:p>
-      <w:r>
-        <w:rPr>
+      <w:pPr>
+        <w:rPr>
+          <w:b/>
+          <w:bCs/>
           <w:u w:val="single"/>
         </w:rPr>
+      </w:pPr>
+      <w:r>
+        <w:rPr>
+          <w:b/>
+          <w:bCs/>
+          <w:u w:val="single"/>
+        </w:rPr>
         <w:t>NDL</w:t>
       </w:r>
       <w:r>
+        <w:rPr>
+          <w:b/>
+          <w:bCs/>
+          <w:u w:val="single"/>
+        </w:rPr>
+        <w:t xml:space="preserve"> train with </w:t>
+      </w:r>
+      <w:proofErr w:type="spellStart"/>
+      <w:r>
+        <w:rPr>
+          <w:b/>
+          <w:bCs/>
+          <w:u w:val="single"/>
+        </w:rPr>
+        <w:t>spikenet</w:t>
+      </w:r>
+      <w:proofErr w:type="spellEnd"/>
+      <w:r>
+        <w:rPr>
+          <w:b/>
+          <w:bCs/>
+          <w:u w:val="single"/>
+        </w:rPr>
         <w:t>:</w:t>
       </w:r>
     </w:p>
     <w:p>
       <w:r>
+        <w:t>sum(</w:t>
+      </w:r>
+      <w:proofErr w:type="spellStart"/>
+      <w:proofErr w:type="gramStart"/>
+      <w:r>
+        <w:t>p.numel</w:t>
+      </w:r>
+      <w:proofErr w:type="spellEnd"/>
+      <w:proofErr w:type="gramEnd"/>
+      <w:r>
+        <w:t xml:space="preserve">() for p in </w:t>
+      </w:r>
+      <w:proofErr w:type="spellStart"/>
+      <w:r>
+        <w:t>model.parameters</w:t>
+      </w:r>
+      <w:proofErr w:type="spellEnd"/>
+      <w:r>
+        <w:t>())</w:t>
+      </w:r>
+    </w:p>
+    <w:p>
+      <w:r>
+        <w:t>sum(</w:t>
+      </w:r>
+      <w:proofErr w:type="spellStart"/>
+      <w:proofErr w:type="gramStart"/>
+      <w:r>
+        <w:t>p.numel</w:t>
+      </w:r>
+      <w:proofErr w:type="spellEnd"/>
+      <w:proofErr w:type="gramEnd"/>
+      <w:r>
+        <w:t xml:space="preserve">() for p in </w:t>
+      </w:r>
+      <w:proofErr w:type="spellStart"/>
+      <w:r>
+        <w:t>model.parameters</w:t>
+      </w:r>
+      <w:proofErr w:type="spellEnd"/>
+      <w:r>
+        <w:t xml:space="preserve">() if </w:t>
+      </w:r>
+      <w:proofErr w:type="spellStart"/>
+      <w:r>
+        <w:t>p.requires_grad</w:t>
+      </w:r>
+      <w:proofErr w:type="spellEnd"/>
+      <w:r>
+        <w:t>)</w:t>
+      </w:r>
+    </w:p>
+    <w:tbl>
+      <w:tblPr>
+        <w:tblStyle w:val="TableGrid"/>
+        <w:tblW w:w="0" w:type="auto"/>
+        <w:tblLook w:val="04A0" w:firstRow="1" w:lastRow="0" w:firstColumn="1" w:lastColumn="0" w:noHBand="0" w:noVBand="1"/>
+      </w:tblPr>
+      <w:tblGrid>
+        <w:gridCol w:w="1075"/>
+        <w:gridCol w:w="1710"/>
+        <w:gridCol w:w="1800"/>
+        <w:gridCol w:w="1350"/>
+        <w:gridCol w:w="1080"/>
+        <w:gridCol w:w="1170"/>
+        <w:gridCol w:w="1165"/>
+      </w:tblGrid>
+      <w:tr>
+        <w:tc>
+          <w:tcPr>
+            <w:tcW w:w="1075" w:type="dxa"/>
+          </w:tcPr>
+          <w:p>
+            <w:r>
+              <w:t>No. param</w:t>
+            </w:r>
+          </w:p>
+        </w:tc>
+        <w:tc>
+          <w:tcPr>
+            <w:tcW w:w="1710" w:type="dxa"/>
+          </w:tcPr>
+          <w:p>
+            <w:r>
+              <w:t xml:space="preserve">NC. </w:t>
+            </w:r>
+            <w:proofErr w:type="spellStart"/>
+            <w:r>
+              <w:t>AttnW</w:t>
+            </w:r>
+            <w:proofErr w:type="spellEnd"/>
+          </w:p>
+        </w:tc>
+        <w:tc>
+          <w:tcPr>
+            <w:tcW w:w="1800" w:type="dxa"/>
+          </w:tcPr>
+          <w:p>
+            <w:r>
+              <w:t>NC. CNN</w:t>
+            </w:r>
+          </w:p>
+        </w:tc>
+        <w:tc>
+          <w:tcPr>
+            <w:tcW w:w="1350" w:type="dxa"/>
+          </w:tcPr>
+          <w:p>
+            <w:r>
+              <w:t>No. sample</w:t>
+            </w:r>
+          </w:p>
+        </w:tc>
+        <w:tc>
+          <w:tcPr>
+            <w:tcW w:w="1080" w:type="dxa"/>
+          </w:tcPr>
+          <w:p>
+            <w:r>
+              <w:t>Epochs</w:t>
+            </w:r>
+          </w:p>
+        </w:tc>
+        <w:tc>
+          <w:tcPr>
+            <w:tcW w:w="1170" w:type="dxa"/>
+          </w:tcPr>
+          <w:p>
+            <w:r>
+              <w:t>Train loss</w:t>
+            </w:r>
+          </w:p>
+        </w:tc>
+        <w:tc>
+          <w:tcPr>
+            <w:tcW w:w="1165" w:type="dxa"/>
+          </w:tcPr>
+          <w:p>
+            <w:r>
+              <w:t>Valid loss</w:t>
+            </w:r>
+          </w:p>
+        </w:tc>
+      </w:tr>
+      <w:tr>
+        <w:tc>
+          <w:tcPr>
+            <w:tcW w:w="1075" w:type="dxa"/>
+          </w:tcPr>
+          <w:p>
+            <w:r>
+              <w:t>5924</w:t>
+            </w:r>
+          </w:p>
+        </w:tc>
+        <w:tc>
+          <w:tcPr>
+            <w:tcW w:w="1710" w:type="dxa"/>
+          </w:tcPr>
+          <w:p>
+            <w:r>
+              <w:t>8-16-8</w:t>
+            </w:r>
+          </w:p>
+        </w:tc>
+        <w:tc>
+          <w:tcPr>
+            <w:tcW w:w="1800" w:type="dxa"/>
+          </w:tcPr>
+          <w:p>
+            <w:r>
+              <w:t>8-16-8</w:t>
+            </w:r>
+          </w:p>
+        </w:tc>
+        <w:tc>
+          <w:tcPr>
+            <w:tcW w:w="1350" w:type="dxa"/>
+          </w:tcPr>
+          <w:p/>
+        </w:tc>
+        <w:tc>
+          <w:tcPr>
+            <w:tcW w:w="1080" w:type="dxa"/>
+          </w:tcPr>
+          <w:p/>
+        </w:tc>
+        <w:tc>
+          <w:tcPr>
+            <w:tcW w:w="1170" w:type="dxa"/>
+          </w:tcPr>
+          <w:p/>
+        </w:tc>
+        <w:tc>
+          <w:tcPr>
+            <w:tcW w:w="1165" w:type="dxa"/>
+          </w:tcPr>
+          <w:p/>
+        </w:tc>
+      </w:tr>
+      <w:tr>
+        <w:tc>
+          <w:tcPr>
+            <w:tcW w:w="1075" w:type="dxa"/>
+          </w:tcPr>
+          <w:p>
+            <w:r>
+              <w:t>9092</w:t>
+            </w:r>
+          </w:p>
+        </w:tc>
+        <w:tc>
+          <w:tcPr>
+            <w:tcW w:w="1710" w:type="dxa"/>
+          </w:tcPr>
+          <w:p>
+            <w:r>
+              <w:t>8-16-8</w:t>
+            </w:r>
+          </w:p>
+        </w:tc>
+        <w:tc>
+          <w:tcPr>
+            <w:tcW w:w="1800" w:type="dxa"/>
+          </w:tcPr>
+          <w:p>
+            <w:r>
+              <w:t>16-32-16</w:t>
+            </w:r>
+          </w:p>
+        </w:tc>
+        <w:tc>
+          <w:tcPr>
+            <w:tcW w:w="1350" w:type="dxa"/>
+          </w:tcPr>
+          <w:p/>
+        </w:tc>
+        <w:tc>
+          <w:tcPr>
+            <w:tcW w:w="1080" w:type="dxa"/>
+          </w:tcPr>
+          <w:p/>
+        </w:tc>
+        <w:tc>
+          <w:tcPr>
+            <w:tcW w:w="1170" w:type="dxa"/>
+          </w:tcPr>
+          <w:p/>
+        </w:tc>
+        <w:tc>
+          <w:tcPr>
+            <w:tcW w:w="1165" w:type="dxa"/>
+          </w:tcPr>
+          <w:p/>
+        </w:tc>
+      </w:tr>
+      <w:tr>
+        <w:tc>
+          <w:tcPr>
+            <w:tcW w:w="1075" w:type="dxa"/>
+          </w:tcPr>
+          <w:p>
+            <w:r>
+              <w:t>21572</w:t>
+            </w:r>
+          </w:p>
+        </w:tc>
+        <w:tc>
+          <w:tcPr>
+            <w:tcW w:w="1710" w:type="dxa"/>
+          </w:tcPr>
+          <w:p>
+            <w:r>
+              <w:t>8-16-8</w:t>
+            </w:r>
+          </w:p>
+        </w:tc>
+        <w:tc>
+          <w:tcPr>
+            <w:tcW w:w="1800" w:type="dxa"/>
+          </w:tcPr>
+          <w:p>
+            <w:r>
+              <w:t>32-64-32</w:t>
+            </w:r>
+          </w:p>
+        </w:tc>
+        <w:tc>
+          <w:tcPr>
+            <w:tcW w:w="1350" w:type="dxa"/>
+          </w:tcPr>
+          <w:p>
+            <w:r>
+              <w:t>26501</w:t>
+            </w:r>
+          </w:p>
+        </w:tc>
+        <w:tc>
+          <w:tcPr>
+            <w:tcW w:w="1080" w:type="dxa"/>
+          </w:tcPr>
+          <w:p>
+            <w:r>
+              <w:t>1000</w:t>
+            </w:r>
+          </w:p>
+        </w:tc>
+        <w:tc>
+          <w:tcPr>
+            <w:tcW w:w="1170" w:type="dxa"/>
+          </w:tcPr>
+          <w:p>
+            <w:r>
+              <w:t>&lt;0.01</w:t>
+            </w:r>
+          </w:p>
+        </w:tc>
+        <w:tc>
+          <w:tcPr>
+            <w:tcW w:w="1165" w:type="dxa"/>
+          </w:tcPr>
+          <w:p>
+            <w:r>
+              <w:t>&lt;0.04</w:t>
+            </w:r>
+          </w:p>
+        </w:tc>
+      </w:tr>
+      <w:tr>
+        <w:tc>
+          <w:tcPr>
+            <w:tcW w:w="1075" w:type="dxa"/>
+          </w:tcPr>
+          <w:p>
+            <w:r>
+              <w:t>29444</w:t>
+            </w:r>
+          </w:p>
+        </w:tc>
+        <w:tc>
+          <w:tcPr>
+            <w:tcW w:w="1710" w:type="dxa"/>
+          </w:tcPr>
+          <w:p>
+            <w:r>
+              <w:t>32-64-32</w:t>
+            </w:r>
+          </w:p>
+        </w:tc>
+        <w:tc>
+          <w:tcPr>
+            <w:tcW w:w="1800" w:type="dxa"/>
+          </w:tcPr>
+          <w:p>
+            <w:r>
+              <w:t>32-64-32</w:t>
+            </w:r>
+          </w:p>
+        </w:tc>
+        <w:tc>
+          <w:tcPr>
+            <w:tcW w:w="1350" w:type="dxa"/>
+          </w:tcPr>
+          <w:p/>
+        </w:tc>
+        <w:tc>
+          <w:tcPr>
+            <w:tcW w:w="1080" w:type="dxa"/>
+          </w:tcPr>
+          <w:p/>
+        </w:tc>
+        <w:tc>
+          <w:tcPr>
+            <w:tcW w:w="1170" w:type="dxa"/>
+          </w:tcPr>
+          <w:p/>
+        </w:tc>
+        <w:tc>
+          <w:tcPr>
+            <w:tcW w:w="1165" w:type="dxa"/>
+          </w:tcPr>
+          <w:p/>
+        </w:tc>
+      </w:tr>
+      <w:tr>
+        <w:tc>
+          <w:tcPr>
+            <w:tcW w:w="1075" w:type="dxa"/>
+          </w:tcPr>
+          <w:p>
+            <w:r>
+              <w:t>78980</w:t>
+            </w:r>
+          </w:p>
+        </w:tc>
+        <w:tc>
+          <w:tcPr>
+            <w:tcW w:w="1710" w:type="dxa"/>
+          </w:tcPr>
+          <w:p>
+            <w:r>
+              <w:t>32-64-32</w:t>
+            </w:r>
+          </w:p>
+        </w:tc>
+        <w:tc>
+          <w:tcPr>
+            <w:tcW w:w="1800" w:type="dxa"/>
+          </w:tcPr>
+          <w:p>
+            <w:r>
+              <w:t>64-128-64</w:t>
+            </w:r>
+          </w:p>
+        </w:tc>
+        <w:tc>
+          <w:tcPr>
+            <w:tcW w:w="1350" w:type="dxa"/>
+          </w:tcPr>
+          <w:p>
+            <w:r>
+              <w:t>268644</w:t>
+            </w:r>
+          </w:p>
+        </w:tc>
+        <w:tc>
+          <w:tcPr>
+            <w:tcW w:w="1080" w:type="dxa"/>
+          </w:tcPr>
+          <w:p>
+            <w:r>
+              <w:t>300</w:t>
+            </w:r>
+          </w:p>
+        </w:tc>
+        <w:tc>
+          <w:tcPr>
+            <w:tcW w:w="1170" w:type="dxa"/>
+          </w:tcPr>
+          <w:p>
+            <w:r>
+              <w:t>0.022</w:t>
+            </w:r>
+          </w:p>
+        </w:tc>
+        <w:tc>
+          <w:tcPr>
+            <w:tcW w:w="1165" w:type="dxa"/>
+          </w:tcPr>
+          <w:p>
+            <w:r>
+              <w:t>0.029</w:t>
+            </w:r>
+          </w:p>
+        </w:tc>
+      </w:tr>
+      <w:tr>
+        <w:tc>
+          <w:tcPr>
+            <w:tcW w:w="1075" w:type="dxa"/>
+          </w:tcPr>
+          <w:p>
+            <w:r>
+              <w:t>103812</w:t>
+            </w:r>
+          </w:p>
+        </w:tc>
+        <w:tc>
+          <w:tcPr>
+            <w:tcW w:w="1710" w:type="dxa"/>
+          </w:tcPr>
+          <w:p>
+            <w:r>
+              <w:t>64-128-64</w:t>
+            </w:r>
+          </w:p>
+        </w:tc>
+        <w:tc>
+          <w:tcPr>
+            <w:tcW w:w="1800" w:type="dxa"/>
+          </w:tcPr>
+          <w:p>
+            <w:r>
+              <w:t>64-128-64</w:t>
+            </w:r>
+          </w:p>
+        </w:tc>
+        <w:tc>
+          <w:tcPr>
+            <w:tcW w:w="1350" w:type="dxa"/>
+          </w:tcPr>
+          <w:p>
+            <w:r>
+              <w:t>268644</w:t>
+            </w:r>
+          </w:p>
+        </w:tc>
+        <w:tc>
+          <w:tcPr>
+            <w:tcW w:w="1080" w:type="dxa"/>
+          </w:tcPr>
+          <w:p>
+            <w:r>
+              <w:t>300</w:t>
+            </w:r>
+          </w:p>
+        </w:tc>
+        <w:tc>
+          <w:tcPr>
+            <w:tcW w:w="1170" w:type="dxa"/>
+          </w:tcPr>
+          <w:p>
+            <w:r>
+              <w:t>0.024</w:t>
+            </w:r>
+          </w:p>
+        </w:tc>
+        <w:tc>
+          <w:tcPr>
+            <w:tcW w:w="1165" w:type="dxa"/>
+          </w:tcPr>
+          <w:p>
+            <w:r>
+              <w:t>0.03</w:t>
+            </w:r>
+          </w:p>
+        </w:tc>
+      </w:tr>
+      <w:tr>
+        <w:tc>
+          <w:tcPr>
+            <w:tcW w:w="1075" w:type="dxa"/>
+          </w:tcPr>
+          <w:p>
+            <w:r>
+              <w:t>202628</w:t>
+            </w:r>
+          </w:p>
+        </w:tc>
+        <w:tc>
+          <w:tcPr>
+            <w:tcW w:w="1710" w:type="dxa"/>
+          </w:tcPr>
+          <w:p>
+            <w:r>
+              <w:t>128-256-128</w:t>
+            </w:r>
+          </w:p>
+        </w:tc>
+        <w:tc>
+          <w:tcPr>
+            <w:tcW w:w="1800" w:type="dxa"/>
+          </w:tcPr>
+          <w:p>
+            <w:r>
+              <w:t>64-128-64</w:t>
+            </w:r>
+          </w:p>
+        </w:tc>
+        <w:tc>
+          <w:tcPr>
+            <w:tcW w:w="1350" w:type="dxa"/>
+          </w:tcPr>
+          <w:p/>
+        </w:tc>
+        <w:tc>
+          <w:tcPr>
+            <w:tcW w:w="1080" w:type="dxa"/>
+          </w:tcPr>
+          <w:p/>
+        </w:tc>
+        <w:tc>
+          <w:tcPr>
+            <w:tcW w:w="1170" w:type="dxa"/>
+          </w:tcPr>
+          <w:p/>
+        </w:tc>
+        <w:tc>
+          <w:tcPr>
+            <w:tcW w:w="1165" w:type="dxa"/>
+          </w:tcPr>
+          <w:p/>
+        </w:tc>
+      </w:tr>
+      <w:tr>
+        <w:tc>
+          <w:tcPr>
+            <w:tcW w:w="1075" w:type="dxa"/>
+          </w:tcPr>
+          <w:p>
+            <w:r>
+              <w:t>276356</w:t>
+            </w:r>
+          </w:p>
+        </w:tc>
+        <w:tc>
+          <w:tcPr>
+            <w:tcW w:w="1710" w:type="dxa"/>
+          </w:tcPr>
+          <w:p>
+            <w:r>
+              <w:t>32-64-32</w:t>
+            </w:r>
+          </w:p>
+        </w:tc>
+        <w:tc>
+          <w:tcPr>
+            <w:tcW w:w="1800" w:type="dxa"/>
+          </w:tcPr>
+          <w:p>
+            <w:r>
+              <w:t>128-256-128</w:t>
+            </w:r>
+          </w:p>
+        </w:tc>
+        <w:tc>
+          <w:tcPr>
+            <w:tcW w:w="1350" w:type="dxa"/>
+          </w:tcPr>
+          <w:p/>
+        </w:tc>
+        <w:tc>
+          <w:tcPr>
+            <w:tcW w:w="1080" w:type="dxa"/>
+          </w:tcPr>
+          <w:p/>
+        </w:tc>
+        <w:tc>
+          <w:tcPr>
+            <w:tcW w:w="1170" w:type="dxa"/>
+          </w:tcPr>
+          <w:p/>
+        </w:tc>
+        <w:tc>
+          <w:tcPr>
+            <w:tcW w:w="1165" w:type="dxa"/>
+          </w:tcPr>
+          <w:p/>
+        </w:tc>
+      </w:tr>
+      <w:tr>
+        <w:tc>
+          <w:tcPr>
+            <w:tcW w:w="1075" w:type="dxa"/>
+          </w:tcPr>
+          <w:p>
+            <w:r>
+              <w:t>301188</w:t>
+            </w:r>
+          </w:p>
+        </w:tc>
+        <w:tc>
+          <w:tcPr>
+            <w:tcW w:w="1710" w:type="dxa"/>
+          </w:tcPr>
+          <w:p>
+            <w:r>
+              <w:t>64-128-64</w:t>
+            </w:r>
+          </w:p>
+        </w:tc>
+        <w:tc>
+          <w:tcPr>
+            <w:tcW w:w="1800" w:type="dxa"/>
+          </w:tcPr>
+          <w:p>
+            <w:r>
+              <w:t>128-256-128</w:t>
+            </w:r>
+          </w:p>
+        </w:tc>
+        <w:tc>
+          <w:tcPr>
+            <w:tcW w:w="1350" w:type="dxa"/>
+          </w:tcPr>
+          <w:p>
+            <w:r>
+              <w:t>268644</w:t>
+            </w:r>
+          </w:p>
+        </w:tc>
+        <w:tc>
+          <w:tcPr>
+            <w:tcW w:w="1080" w:type="dxa"/>
+          </w:tcPr>
+          <w:p>
+            <w:r>
+              <w:t>300</w:t>
+            </w:r>
+          </w:p>
+        </w:tc>
+        <w:tc>
+          <w:tcPr>
+            <w:tcW w:w="1170" w:type="dxa"/>
+          </w:tcPr>
+          <w:p>
+            <w:r>
+              <w:t>0.025</w:t>
+            </w:r>
+          </w:p>
+        </w:tc>
+        <w:tc>
+          <w:tcPr>
+            <w:tcW w:w="1165" w:type="dxa"/>
+          </w:tcPr>
+          <w:p>
+            <w:r>
+              <w:t>0.028</w:t>
+            </w:r>
+          </w:p>
+        </w:tc>
+      </w:tr>
+      <w:tr>
+        <w:tc>
+          <w:tcPr>
+            <w:tcW w:w="1075" w:type="dxa"/>
+          </w:tcPr>
+          <w:p>
+            <w:r>
+              <w:t>400004</w:t>
+            </w:r>
+          </w:p>
+        </w:tc>
+        <w:tc>
+          <w:tcPr>
+            <w:tcW w:w="1710" w:type="dxa"/>
+          </w:tcPr>
+          <w:p>
+            <w:r>
+              <w:t>128-256-128</w:t>
+            </w:r>
+          </w:p>
+        </w:tc>
+        <w:tc>
+          <w:tcPr>
+            <w:tcW w:w="1800" w:type="dxa"/>
+          </w:tcPr>
+          <w:p>
+            <w:r>
+              <w:t>128-256-128</w:t>
+            </w:r>
+          </w:p>
+        </w:tc>
+        <w:tc>
+          <w:tcPr>
+            <w:tcW w:w="1350" w:type="dxa"/>
+          </w:tcPr>
+          <w:p>
+            <w:r>
+              <w:t>268644</w:t>
+            </w:r>
+          </w:p>
+        </w:tc>
+        <w:tc>
+          <w:tcPr>
+            <w:tcW w:w="1080" w:type="dxa"/>
+          </w:tcPr>
+          <w:p>
+            <w:r>
+              <w:t>300</w:t>
+            </w:r>
+          </w:p>
+        </w:tc>
+        <w:tc>
+          <w:tcPr>
+            <w:tcW w:w="1170" w:type="dxa"/>
+          </w:tcPr>
+          <w:p>
+            <w:r>
+              <w:t>0.025</w:t>
+            </w:r>
+          </w:p>
+        </w:tc>
+        <w:tc>
+          <w:tcPr>
+            <w:tcW w:w="1165" w:type="dxa"/>
+          </w:tcPr>
+          <w:p>
+            <w:r>
+              <w:t>0.028</w:t>
+            </w:r>
+          </w:p>
+        </w:tc>
+      </w:tr>
+    </w:tbl>
+    <w:p/>
+    <w:p>
+      <w:r>
+        <w:t>9092</w:t>
+      </w:r>
+      <w:r>
+        <w:t xml:space="preserve"> with </w:t>
+      </w:r>
+      <w:proofErr w:type="gramStart"/>
+      <w:r>
+        <w:t>Net(</w:t>
+      </w:r>
+      <w:proofErr w:type="gramEnd"/>
+      <w:r>
+        <w:t xml:space="preserve">8, 16, 8, </w:t>
+      </w:r>
+      <w:r>
+        <w:t>16, 32, 16</w:t>
+      </w:r>
+      <w:r>
+        <w:t>, 250, 125, 2, 2)</w:t>
+      </w:r>
+    </w:p>
+    <w:p>
+      <w:r>
         <w:t xml:space="preserve">21572 with </w:t>
       </w:r>
       <w:proofErr w:type="gramStart"/>
@@ -503,7 +1347,112 @@
     </w:p>
     <w:p>
       <w:r>
-        <w:t>Epoch 1000: train loss &lt; 0.01 valid loss &lt; 0.04</w:t>
+        <w:t>29444</w:t>
+      </w:r>
+      <w:r>
+        <w:t xml:space="preserve"> with </w:t>
+      </w:r>
+      <w:proofErr w:type="gramStart"/>
+      <w:r>
+        <w:t>Net(</w:t>
+      </w:r>
+      <w:proofErr w:type="gramEnd"/>
+      <w:r>
+        <w:t>32, 64, 32, 32, 64, 32, 250, 125, 2, 2)</w:t>
+      </w:r>
+    </w:p>
+    <w:p>
+      <w:r>
+        <w:t>78980</w:t>
+      </w:r>
+      <w:r>
+        <w:t xml:space="preserve"> with </w:t>
+      </w:r>
+      <w:proofErr w:type="gramStart"/>
+      <w:r>
+        <w:t>Net(</w:t>
+      </w:r>
+      <w:proofErr w:type="gramEnd"/>
+      <w:r>
+        <w:t xml:space="preserve">32, 64, 32, </w:t>
+      </w:r>
+      <w:r>
+        <w:t>64, 128, 64</w:t>
+      </w:r>
+      <w:r>
+        <w:t>, 250, 125, 2, 2)</w:t>
+      </w:r>
+    </w:p>
+    <w:p>
+      <w:r>
+        <w:t>103812</w:t>
+      </w:r>
+      <w:r>
+        <w:t xml:space="preserve"> with </w:t>
+      </w:r>
+      <w:proofErr w:type="gramStart"/>
+      <w:r>
+        <w:t>Net(</w:t>
+      </w:r>
+      <w:proofErr w:type="gramEnd"/>
+      <w:r>
+        <w:t>64, 128, 64</w:t>
+      </w:r>
+      <w:r>
+        <w:t xml:space="preserve">, </w:t>
+      </w:r>
+      <w:r>
+        <w:t>64, 128, 64</w:t>
+      </w:r>
+      <w:r>
+        <w:t>, 250, 125, 2, 2)</w:t>
+      </w:r>
+    </w:p>
+    <w:p>
+      <w:r>
+        <w:t>202628</w:t>
+      </w:r>
+      <w:r>
+        <w:t xml:space="preserve"> with </w:t>
+      </w:r>
+      <w:proofErr w:type="gramStart"/>
+      <w:r>
+        <w:t>Net(</w:t>
+      </w:r>
+      <w:proofErr w:type="gramEnd"/>
+      <w:r>
+        <w:t>128, 256, 128, 64, 128, 64, 250, 125, 2, 2)</w:t>
+      </w:r>
+    </w:p>
+    <w:p>
+      <w:r>
+        <w:t>276356</w:t>
+      </w:r>
+      <w:r>
+        <w:t xml:space="preserve"> with </w:t>
+      </w:r>
+      <w:proofErr w:type="gramStart"/>
+      <w:r>
+        <w:t>Net(</w:t>
+      </w:r>
+      <w:proofErr w:type="gramEnd"/>
+      <w:r>
+        <w:t>32</w:t>
+      </w:r>
+      <w:r>
+        <w:t xml:space="preserve">, </w:t>
+      </w:r>
+      <w:r>
+        <w:t>64</w:t>
+      </w:r>
+      <w:r>
+        <w:t xml:space="preserve">, </w:t>
+      </w:r>
+      <w:r>
+        <w:t>32</w:t>
+      </w:r>
+      <w:r>
+        <w:t>, 128, 256, 128, 250, 125, 2, 2)</w:t>
       </w:r>
     </w:p>
     <w:p>
@@ -1459,6 +2408,25 @@
       <w:spacing w:val="5"/>
     </w:rPr>
   </w:style>
+  <w:style w:type="table" w:styleId="TableGrid">
+    <w:name w:val="Table Grid"/>
+    <w:basedOn w:val="TableNormal"/>
+    <w:uiPriority w:val="39"/>
+    <w:rsid w:val="00E344C7"/>
+    <w:pPr>
+      <w:spacing w:after="0" w:line="240" w:lineRule="auto"/>
+    </w:pPr>
+    <w:tblPr>
+      <w:tblBorders>
+        <w:top w:val="single" w:sz="4" w:space="0" w:color="auto"/>
+        <w:left w:val="single" w:sz="4" w:space="0" w:color="auto"/>
+        <w:bottom w:val="single" w:sz="4" w:space="0" w:color="auto"/>
+        <w:right w:val="single" w:sz="4" w:space="0" w:color="auto"/>
+        <w:insideH w:val="single" w:sz="4" w:space="0" w:color="auto"/>
+        <w:insideV w:val="single" w:sz="4" w:space="0" w:color="auto"/>
+      </w:tblBorders>
+    </w:tblPr>
+  </w:style>
 </w:styles>
 </file>
 

--- a/Record.docx
+++ b/Record.docx
@@ -107,6 +107,9 @@
       <w:r>
         <w:t>Data shape: 37 x 128</w:t>
       </w:r>
+      <w:r>
+        <w:t xml:space="preserve"> (1 second)</w:t>
+      </w:r>
     </w:p>
     <w:p/>
     <w:p>
@@ -137,7 +140,44 @@
           <w:b/>
           <w:bCs/>
         </w:rPr>
-        <w:t xml:space="preserve"> on the two datasets</w:t>
+        <w:t xml:space="preserve"> on the </w:t>
+      </w:r>
+      <w:r>
+        <w:rPr>
+          <w:b/>
+          <w:bCs/>
+        </w:rPr>
+        <w:t>TUH</w:t>
+      </w:r>
+      <w:r>
+        <w:rPr>
+          <w:b/>
+          <w:bCs/>
+        </w:rPr>
+        <w:t xml:space="preserve"> dataset</w:t>
+      </w:r>
+      <w:r>
+        <w:rPr>
+          <w:b/>
+          <w:bCs/>
+        </w:rPr>
+        <w:t xml:space="preserve"> (</w:t>
+      </w:r>
+      <w:proofErr w:type="spellStart"/>
+      <w:r>
+        <w:rPr>
+          <w:b/>
+          <w:bCs/>
+        </w:rPr>
+        <w:t>thres</w:t>
+      </w:r>
+      <w:proofErr w:type="spellEnd"/>
+      <w:r>
+        <w:rPr>
+          <w:b/>
+          <w:bCs/>
+        </w:rPr>
+        <w:t>=0.5)</w:t>
       </w:r>
       <w:r>
         <w:rPr>
@@ -145,56 +185,1684 @@
           <w:bCs/>
         </w:rPr>
         <w:t>:</w:t>
+      </w:r>
+    </w:p>
+    <w:p>
+      <w:proofErr w:type="spellStart"/>
+      <w:r>
+        <w:t>SpikeNet</w:t>
+      </w:r>
+      <w:proofErr w:type="spellEnd"/>
+      <w:r>
+        <w:t xml:space="preserve">: </w:t>
+      </w:r>
+      <w:r>
+        <w:rPr>
+          <w:u w:val="single"/>
+        </w:rPr>
+        <w:t>EVAL</w:t>
+      </w:r>
+      <w:r>
+        <w:t xml:space="preserve"> set of TUH data (3262 samples):</w:t>
+      </w:r>
+    </w:p>
+    <w:p>
+      <w:r>
+        <w:rPr>
+          <w:noProof/>
+        </w:rPr>
+        <w:drawing>
+          <wp:inline distT="0" distB="0" distL="0" distR="0" wp14:anchorId="732C3EAC" wp14:editId="7078BB56">
+            <wp:extent cx="5943600" cy="193040"/>
+            <wp:effectExtent l="0" t="0" r="0" b="0"/>
+            <wp:docPr id="1127169129" name="Picture 1"/>
+            <wp:cNvGraphicFramePr>
+              <a:graphicFrameLocks xmlns:a="http://schemas.openxmlformats.org/drawingml/2006/main" noChangeAspect="1"/>
+            </wp:cNvGraphicFramePr>
+            <a:graphic xmlns:a="http://schemas.openxmlformats.org/drawingml/2006/main">
+              <a:graphicData uri="http://schemas.openxmlformats.org/drawingml/2006/picture">
+                <pic:pic xmlns:pic="http://schemas.openxmlformats.org/drawingml/2006/picture">
+                  <pic:nvPicPr>
+                    <pic:cNvPr id="1127169129" name="Picture 1127169129"/>
+                    <pic:cNvPicPr/>
+                  </pic:nvPicPr>
+                  <pic:blipFill>
+                    <a:blip r:embed="rId4" cstate="print">
+                      <a:extLst>
+                        <a:ext uri="{28A0092B-C50C-407E-A947-70E740481C1C}">
+                          <a14:useLocalDpi xmlns:a14="http://schemas.microsoft.com/office/drawing/2010/main" val="0"/>
+                        </a:ext>
+                      </a:extLst>
+                    </a:blip>
+                    <a:stretch>
+                      <a:fillRect/>
+                    </a:stretch>
+                  </pic:blipFill>
+                  <pic:spPr>
+                    <a:xfrm>
+                      <a:off x="0" y="0"/>
+                      <a:ext cx="5943600" cy="193040"/>
+                    </a:xfrm>
+                    <a:prstGeom prst="rect">
+                      <a:avLst/>
+                    </a:prstGeom>
+                  </pic:spPr>
+                </pic:pic>
+              </a:graphicData>
+            </a:graphic>
+          </wp:inline>
+        </w:drawing>
+      </w:r>
+    </w:p>
+    <w:p>
+      <w:proofErr w:type="spellStart"/>
+      <w:r>
+        <w:t>SpikeNet</w:t>
+      </w:r>
+      <w:proofErr w:type="spellEnd"/>
+      <w:r>
+        <w:t xml:space="preserve">: </w:t>
+      </w:r>
+      <w:r>
+        <w:rPr>
+          <w:u w:val="single"/>
+        </w:rPr>
+        <w:t>TRAIN</w:t>
+      </w:r>
+      <w:r>
+        <w:t xml:space="preserve"> set of TUH data (9413 samples):</w:t>
+      </w:r>
+    </w:p>
+    <w:p>
+      <w:r>
+        <w:rPr>
+          <w:noProof/>
+        </w:rPr>
+        <w:drawing>
+          <wp:inline distT="0" distB="0" distL="0" distR="0" wp14:anchorId="24F7474D" wp14:editId="1AA614CD">
+            <wp:extent cx="5943600" cy="194945"/>
+            <wp:effectExtent l="0" t="0" r="0" b="0"/>
+            <wp:docPr id="1786342495" name="Picture 1"/>
+            <wp:cNvGraphicFramePr>
+              <a:graphicFrameLocks xmlns:a="http://schemas.openxmlformats.org/drawingml/2006/main" noChangeAspect="1"/>
+            </wp:cNvGraphicFramePr>
+            <a:graphic xmlns:a="http://schemas.openxmlformats.org/drawingml/2006/main">
+              <a:graphicData uri="http://schemas.openxmlformats.org/drawingml/2006/picture">
+                <pic:pic xmlns:pic="http://schemas.openxmlformats.org/drawingml/2006/picture">
+                  <pic:nvPicPr>
+                    <pic:cNvPr id="1786342495" name="Picture 1786342495"/>
+                    <pic:cNvPicPr/>
+                  </pic:nvPicPr>
+                  <pic:blipFill>
+                    <a:blip r:embed="rId5" cstate="print">
+                      <a:extLst>
+                        <a:ext uri="{28A0092B-C50C-407E-A947-70E740481C1C}">
+                          <a14:useLocalDpi xmlns:a14="http://schemas.microsoft.com/office/drawing/2010/main" val="0"/>
+                        </a:ext>
+                      </a:extLst>
+                    </a:blip>
+                    <a:stretch>
+                      <a:fillRect/>
+                    </a:stretch>
+                  </pic:blipFill>
+                  <pic:spPr>
+                    <a:xfrm>
+                      <a:off x="0" y="0"/>
+                      <a:ext cx="5943600" cy="194945"/>
+                    </a:xfrm>
+                    <a:prstGeom prst="rect">
+                      <a:avLst/>
+                    </a:prstGeom>
+                  </pic:spPr>
+                </pic:pic>
+              </a:graphicData>
+            </a:graphic>
+          </wp:inline>
+        </w:drawing>
+      </w:r>
+    </w:p>
+    <w:p/>
+    <w:p>
+      <w:pPr>
+        <w:rPr>
+          <w:b/>
+          <w:bCs/>
+        </w:rPr>
+      </w:pPr>
+      <w:r>
+        <w:rPr>
+          <w:b/>
+          <w:bCs/>
+        </w:rPr>
+        <w:t>Number of parameters:</w:t>
+      </w:r>
+    </w:p>
+    <w:p>
+      <w:proofErr w:type="spellStart"/>
+      <w:r>
+        <w:rPr>
+          <w:b/>
+          <w:bCs/>
+          <w:u w:val="single"/>
+        </w:rPr>
+        <w:t>Spikenet</w:t>
+      </w:r>
+      <w:proofErr w:type="spellEnd"/>
+      <w:r>
+        <w:t>: 318849</w:t>
       </w:r>
     </w:p>
     <w:p>
       <w:pPr>
         <w:rPr>
+          <w:b/>
+          <w:bCs/>
           <w:u w:val="single"/>
         </w:rPr>
       </w:pPr>
       <w:r>
         <w:rPr>
+          <w:b/>
+          <w:bCs/>
           <w:u w:val="single"/>
         </w:rPr>
-        <w:t>BTH EEG Data:</w:t>
+        <w:t>NDL</w:t>
+      </w:r>
+      <w:r>
+        <w:rPr>
+          <w:b/>
+          <w:bCs/>
+          <w:u w:val="single"/>
+        </w:rPr>
+        <w:t xml:space="preserve"> train with </w:t>
+      </w:r>
+      <w:proofErr w:type="spellStart"/>
+      <w:r>
+        <w:rPr>
+          <w:b/>
+          <w:bCs/>
+          <w:u w:val="single"/>
+        </w:rPr>
+        <w:t>spikenet</w:t>
+      </w:r>
+      <w:proofErr w:type="spellEnd"/>
+      <w:r>
+        <w:rPr>
+          <w:b/>
+          <w:bCs/>
+          <w:u w:val="single"/>
+        </w:rPr>
+        <w:t xml:space="preserve"> (count parameters)</w:t>
+      </w:r>
+      <w:r>
+        <w:rPr>
+          <w:b/>
+          <w:bCs/>
+          <w:u w:val="single"/>
+        </w:rPr>
+        <w:t>:</w:t>
       </w:r>
     </w:p>
     <w:p>
       <w:r>
-        <w:t xml:space="preserve">Read whole pieces of EEG data from the </w:t>
-      </w:r>
-      <w:r>
-        <w:t>BTH EEG</w:t>
-      </w:r>
-      <w:r>
-        <w:t xml:space="preserve"> Dataset. Apply proper preprocessing procedures (montages with 37 channels and preprocess function defined in the </w:t>
+        <w:t>sum(</w:t>
       </w:r>
       <w:proofErr w:type="spellStart"/>
-      <w:r>
-        <w:t>SpikeNet</w:t>
+      <w:proofErr w:type="gramStart"/>
+      <w:r>
+        <w:t>p.numel</w:t>
       </w:r>
       <w:proofErr w:type="spellEnd"/>
-      <w:r>
-        <w:t xml:space="preserve"> code).</w:t>
+      <w:proofErr w:type="gramEnd"/>
+      <w:r>
+        <w:t xml:space="preserve">() for p in </w:t>
+      </w:r>
+      <w:proofErr w:type="spellStart"/>
+      <w:r>
+        <w:t>model.parameters</w:t>
+      </w:r>
+      <w:proofErr w:type="spellEnd"/>
+      <w:r>
+        <w:t>())</w:t>
       </w:r>
     </w:p>
     <w:p>
       <w:r>
-        <w:t>Set the threshold as 0.25, we have the evaluation result on the BTH EEG data</w:t>
-      </w:r>
-      <w:r>
-        <w:t xml:space="preserve"> (142 samples)</w:t>
+        <w:t>sum(</w:t>
+      </w:r>
+      <w:proofErr w:type="spellStart"/>
+      <w:proofErr w:type="gramStart"/>
+      <w:r>
+        <w:t>p.numel</w:t>
+      </w:r>
+      <w:proofErr w:type="spellEnd"/>
+      <w:proofErr w:type="gramEnd"/>
+      <w:r>
+        <w:t xml:space="preserve">() for p in </w:t>
+      </w:r>
+      <w:proofErr w:type="spellStart"/>
+      <w:r>
+        <w:t>model.parameters</w:t>
+      </w:r>
+      <w:proofErr w:type="spellEnd"/>
+      <w:r>
+        <w:t xml:space="preserve">() if </w:t>
+      </w:r>
+      <w:proofErr w:type="spellStart"/>
+      <w:r>
+        <w:t>p.requires_grad</w:t>
+      </w:r>
+      <w:proofErr w:type="spellEnd"/>
+      <w:r>
+        <w:t>)</w:t>
+      </w:r>
+    </w:p>
+    <w:tbl>
+      <w:tblPr>
+        <w:tblStyle w:val="TableGrid"/>
+        <w:tblW w:w="0" w:type="auto"/>
+        <w:tblLook w:val="04A0" w:firstRow="1" w:lastRow="0" w:firstColumn="1" w:lastColumn="0" w:noHBand="0" w:noVBand="1"/>
+      </w:tblPr>
+      <w:tblGrid>
+        <w:gridCol w:w="1344"/>
+        <w:gridCol w:w="1530"/>
+        <w:gridCol w:w="1529"/>
+        <w:gridCol w:w="1440"/>
+        <w:gridCol w:w="992"/>
+        <w:gridCol w:w="1260"/>
+        <w:gridCol w:w="1255"/>
+      </w:tblGrid>
+      <w:tr>
+        <w:tc>
+          <w:tcPr>
+            <w:tcW w:w="1344" w:type="dxa"/>
+          </w:tcPr>
+          <w:p>
+            <w:r>
+              <w:t>No. param</w:t>
+            </w:r>
+          </w:p>
+        </w:tc>
+        <w:tc>
+          <w:tcPr>
+            <w:tcW w:w="1530" w:type="dxa"/>
+          </w:tcPr>
+          <w:p>
+            <w:r>
+              <w:t xml:space="preserve">NC. </w:t>
+            </w:r>
+            <w:proofErr w:type="spellStart"/>
+            <w:r>
+              <w:t>AttnW</w:t>
+            </w:r>
+            <w:proofErr w:type="spellEnd"/>
+          </w:p>
+        </w:tc>
+        <w:tc>
+          <w:tcPr>
+            <w:tcW w:w="1529" w:type="dxa"/>
+          </w:tcPr>
+          <w:p>
+            <w:r>
+              <w:t>NC. CNN</w:t>
+            </w:r>
+          </w:p>
+        </w:tc>
+        <w:tc>
+          <w:tcPr>
+            <w:tcW w:w="1440" w:type="dxa"/>
+          </w:tcPr>
+          <w:p>
+            <w:r>
+              <w:t>No. sample</w:t>
+            </w:r>
+          </w:p>
+        </w:tc>
+        <w:tc>
+          <w:tcPr>
+            <w:tcW w:w="992" w:type="dxa"/>
+          </w:tcPr>
+          <w:p>
+            <w:r>
+              <w:t>Epochs</w:t>
+            </w:r>
+          </w:p>
+        </w:tc>
+        <w:tc>
+          <w:tcPr>
+            <w:tcW w:w="1260" w:type="dxa"/>
+          </w:tcPr>
+          <w:p>
+            <w:r>
+              <w:t>Train loss</w:t>
+            </w:r>
+          </w:p>
+        </w:tc>
+        <w:tc>
+          <w:tcPr>
+            <w:tcW w:w="1255" w:type="dxa"/>
+          </w:tcPr>
+          <w:p>
+            <w:r>
+              <w:t>Valid loss</w:t>
+            </w:r>
+          </w:p>
+        </w:tc>
+      </w:tr>
+      <w:tr>
+        <w:tc>
+          <w:tcPr>
+            <w:tcW w:w="1344" w:type="dxa"/>
+          </w:tcPr>
+          <w:p>
+            <w:r>
+              <w:t>5924</w:t>
+            </w:r>
+          </w:p>
+        </w:tc>
+        <w:tc>
+          <w:tcPr>
+            <w:tcW w:w="1530" w:type="dxa"/>
+          </w:tcPr>
+          <w:p>
+            <w:r>
+              <w:t>8-16-8</w:t>
+            </w:r>
+          </w:p>
+        </w:tc>
+        <w:tc>
+          <w:tcPr>
+            <w:tcW w:w="1529" w:type="dxa"/>
+          </w:tcPr>
+          <w:p>
+            <w:r>
+              <w:t>8-16-8</w:t>
+            </w:r>
+          </w:p>
+        </w:tc>
+        <w:tc>
+          <w:tcPr>
+            <w:tcW w:w="1440" w:type="dxa"/>
+          </w:tcPr>
+          <w:p/>
+        </w:tc>
+        <w:tc>
+          <w:tcPr>
+            <w:tcW w:w="992" w:type="dxa"/>
+          </w:tcPr>
+          <w:p/>
+        </w:tc>
+        <w:tc>
+          <w:tcPr>
+            <w:tcW w:w="1260" w:type="dxa"/>
+          </w:tcPr>
+          <w:p/>
+        </w:tc>
+        <w:tc>
+          <w:tcPr>
+            <w:tcW w:w="1255" w:type="dxa"/>
+          </w:tcPr>
+          <w:p/>
+        </w:tc>
+      </w:tr>
+      <w:tr>
+        <w:tc>
+          <w:tcPr>
+            <w:tcW w:w="1344" w:type="dxa"/>
+          </w:tcPr>
+          <w:p>
+            <w:r>
+              <w:t>9092</w:t>
+            </w:r>
+          </w:p>
+        </w:tc>
+        <w:tc>
+          <w:tcPr>
+            <w:tcW w:w="1530" w:type="dxa"/>
+          </w:tcPr>
+          <w:p>
+            <w:r>
+              <w:t>8-16-8</w:t>
+            </w:r>
+          </w:p>
+        </w:tc>
+        <w:tc>
+          <w:tcPr>
+            <w:tcW w:w="1529" w:type="dxa"/>
+          </w:tcPr>
+          <w:p>
+            <w:r>
+              <w:t>16-32-16</w:t>
+            </w:r>
+          </w:p>
+        </w:tc>
+        <w:tc>
+          <w:tcPr>
+            <w:tcW w:w="1440" w:type="dxa"/>
+          </w:tcPr>
+          <w:p/>
+        </w:tc>
+        <w:tc>
+          <w:tcPr>
+            <w:tcW w:w="992" w:type="dxa"/>
+          </w:tcPr>
+          <w:p/>
+        </w:tc>
+        <w:tc>
+          <w:tcPr>
+            <w:tcW w:w="1260" w:type="dxa"/>
+          </w:tcPr>
+          <w:p/>
+        </w:tc>
+        <w:tc>
+          <w:tcPr>
+            <w:tcW w:w="1255" w:type="dxa"/>
+          </w:tcPr>
+          <w:p/>
+        </w:tc>
+      </w:tr>
+      <w:tr>
+        <w:tc>
+          <w:tcPr>
+            <w:tcW w:w="1344" w:type="dxa"/>
+          </w:tcPr>
+          <w:p>
+            <w:r>
+              <w:t>21572</w:t>
+            </w:r>
+          </w:p>
+        </w:tc>
+        <w:tc>
+          <w:tcPr>
+            <w:tcW w:w="1530" w:type="dxa"/>
+          </w:tcPr>
+          <w:p>
+            <w:r>
+              <w:t>8-16-8</w:t>
+            </w:r>
+          </w:p>
+        </w:tc>
+        <w:tc>
+          <w:tcPr>
+            <w:tcW w:w="1529" w:type="dxa"/>
+          </w:tcPr>
+          <w:p>
+            <w:r>
+              <w:t>32-64-32</w:t>
+            </w:r>
+          </w:p>
+        </w:tc>
+        <w:tc>
+          <w:tcPr>
+            <w:tcW w:w="1440" w:type="dxa"/>
+          </w:tcPr>
+          <w:p>
+            <w:r>
+              <w:t>26501</w:t>
+            </w:r>
+          </w:p>
+        </w:tc>
+        <w:tc>
+          <w:tcPr>
+            <w:tcW w:w="992" w:type="dxa"/>
+          </w:tcPr>
+          <w:p>
+            <w:r>
+              <w:t>1000</w:t>
+            </w:r>
+          </w:p>
+        </w:tc>
+        <w:tc>
+          <w:tcPr>
+            <w:tcW w:w="1260" w:type="dxa"/>
+          </w:tcPr>
+          <w:p>
+            <w:r>
+              <w:t>&lt;0.01</w:t>
+            </w:r>
+          </w:p>
+        </w:tc>
+        <w:tc>
+          <w:tcPr>
+            <w:tcW w:w="1255" w:type="dxa"/>
+          </w:tcPr>
+          <w:p>
+            <w:r>
+              <w:t>&lt;0.04</w:t>
+            </w:r>
+          </w:p>
+        </w:tc>
+      </w:tr>
+      <w:tr>
+        <w:tc>
+          <w:tcPr>
+            <w:tcW w:w="1344" w:type="dxa"/>
+          </w:tcPr>
+          <w:p>
+            <w:r>
+              <w:t>29444</w:t>
+            </w:r>
+          </w:p>
+        </w:tc>
+        <w:tc>
+          <w:tcPr>
+            <w:tcW w:w="1530" w:type="dxa"/>
+          </w:tcPr>
+          <w:p>
+            <w:r>
+              <w:t>32-64-32</w:t>
+            </w:r>
+          </w:p>
+        </w:tc>
+        <w:tc>
+          <w:tcPr>
+            <w:tcW w:w="1529" w:type="dxa"/>
+          </w:tcPr>
+          <w:p>
+            <w:r>
+              <w:t>32-64-32</w:t>
+            </w:r>
+          </w:p>
+        </w:tc>
+        <w:tc>
+          <w:tcPr>
+            <w:tcW w:w="1440" w:type="dxa"/>
+          </w:tcPr>
+          <w:p/>
+        </w:tc>
+        <w:tc>
+          <w:tcPr>
+            <w:tcW w:w="992" w:type="dxa"/>
+          </w:tcPr>
+          <w:p/>
+        </w:tc>
+        <w:tc>
+          <w:tcPr>
+            <w:tcW w:w="1260" w:type="dxa"/>
+          </w:tcPr>
+          <w:p/>
+        </w:tc>
+        <w:tc>
+          <w:tcPr>
+            <w:tcW w:w="1255" w:type="dxa"/>
+          </w:tcPr>
+          <w:p/>
+        </w:tc>
+      </w:tr>
+      <w:tr>
+        <w:tc>
+          <w:tcPr>
+            <w:tcW w:w="1344" w:type="dxa"/>
+          </w:tcPr>
+          <w:p>
+            <w:r>
+              <w:t>78980</w:t>
+            </w:r>
+          </w:p>
+        </w:tc>
+        <w:tc>
+          <w:tcPr>
+            <w:tcW w:w="1530" w:type="dxa"/>
+          </w:tcPr>
+          <w:p>
+            <w:r>
+              <w:t>32-64-32</w:t>
+            </w:r>
+          </w:p>
+        </w:tc>
+        <w:tc>
+          <w:tcPr>
+            <w:tcW w:w="1529" w:type="dxa"/>
+          </w:tcPr>
+          <w:p>
+            <w:r>
+              <w:t>64-128-64</w:t>
+            </w:r>
+          </w:p>
+        </w:tc>
+        <w:tc>
+          <w:tcPr>
+            <w:tcW w:w="1440" w:type="dxa"/>
+          </w:tcPr>
+          <w:p>
+            <w:r>
+              <w:t>268644</w:t>
+            </w:r>
+          </w:p>
+        </w:tc>
+        <w:tc>
+          <w:tcPr>
+            <w:tcW w:w="992" w:type="dxa"/>
+          </w:tcPr>
+          <w:p>
+            <w:r>
+              <w:t>300</w:t>
+            </w:r>
+          </w:p>
+        </w:tc>
+        <w:tc>
+          <w:tcPr>
+            <w:tcW w:w="1260" w:type="dxa"/>
+          </w:tcPr>
+          <w:p>
+            <w:r>
+              <w:t>0.022</w:t>
+            </w:r>
+          </w:p>
+        </w:tc>
+        <w:tc>
+          <w:tcPr>
+            <w:tcW w:w="1255" w:type="dxa"/>
+          </w:tcPr>
+          <w:p>
+            <w:r>
+              <w:t>0.029</w:t>
+            </w:r>
+          </w:p>
+        </w:tc>
+      </w:tr>
+      <w:tr>
+        <w:tc>
+          <w:tcPr>
+            <w:tcW w:w="1344" w:type="dxa"/>
+          </w:tcPr>
+          <w:p>
+            <w:r>
+              <w:t>103812</w:t>
+            </w:r>
+          </w:p>
+        </w:tc>
+        <w:tc>
+          <w:tcPr>
+            <w:tcW w:w="1530" w:type="dxa"/>
+          </w:tcPr>
+          <w:p>
+            <w:r>
+              <w:t>64-128-64</w:t>
+            </w:r>
+          </w:p>
+        </w:tc>
+        <w:tc>
+          <w:tcPr>
+            <w:tcW w:w="1529" w:type="dxa"/>
+          </w:tcPr>
+          <w:p>
+            <w:r>
+              <w:t>64-128-64</w:t>
+            </w:r>
+          </w:p>
+        </w:tc>
+        <w:tc>
+          <w:tcPr>
+            <w:tcW w:w="1440" w:type="dxa"/>
+          </w:tcPr>
+          <w:p>
+            <w:r>
+              <w:t>268644</w:t>
+            </w:r>
+          </w:p>
+        </w:tc>
+        <w:tc>
+          <w:tcPr>
+            <w:tcW w:w="992" w:type="dxa"/>
+          </w:tcPr>
+          <w:p>
+            <w:r>
+              <w:t>300</w:t>
+            </w:r>
+          </w:p>
+        </w:tc>
+        <w:tc>
+          <w:tcPr>
+            <w:tcW w:w="1260" w:type="dxa"/>
+          </w:tcPr>
+          <w:p>
+            <w:r>
+              <w:t>0.024</w:t>
+            </w:r>
+          </w:p>
+        </w:tc>
+        <w:tc>
+          <w:tcPr>
+            <w:tcW w:w="1255" w:type="dxa"/>
+          </w:tcPr>
+          <w:p>
+            <w:r>
+              <w:t>0.03</w:t>
+            </w:r>
+          </w:p>
+        </w:tc>
+      </w:tr>
+      <w:tr>
+        <w:tc>
+          <w:tcPr>
+            <w:tcW w:w="1344" w:type="dxa"/>
+          </w:tcPr>
+          <w:p>
+            <w:r>
+              <w:t>202628</w:t>
+            </w:r>
+          </w:p>
+        </w:tc>
+        <w:tc>
+          <w:tcPr>
+            <w:tcW w:w="1530" w:type="dxa"/>
+          </w:tcPr>
+          <w:p>
+            <w:r>
+              <w:t>128-256-128</w:t>
+            </w:r>
+          </w:p>
+        </w:tc>
+        <w:tc>
+          <w:tcPr>
+            <w:tcW w:w="1529" w:type="dxa"/>
+          </w:tcPr>
+          <w:p>
+            <w:r>
+              <w:t>64-128-64</w:t>
+            </w:r>
+          </w:p>
+        </w:tc>
+        <w:tc>
+          <w:tcPr>
+            <w:tcW w:w="1440" w:type="dxa"/>
+          </w:tcPr>
+          <w:p/>
+        </w:tc>
+        <w:tc>
+          <w:tcPr>
+            <w:tcW w:w="992" w:type="dxa"/>
+          </w:tcPr>
+          <w:p/>
+        </w:tc>
+        <w:tc>
+          <w:tcPr>
+            <w:tcW w:w="1260" w:type="dxa"/>
+          </w:tcPr>
+          <w:p/>
+        </w:tc>
+        <w:tc>
+          <w:tcPr>
+            <w:tcW w:w="1255" w:type="dxa"/>
+          </w:tcPr>
+          <w:p/>
+        </w:tc>
+      </w:tr>
+      <w:tr>
+        <w:tc>
+          <w:tcPr>
+            <w:tcW w:w="1344" w:type="dxa"/>
+          </w:tcPr>
+          <w:p>
+            <w:r>
+              <w:t>276356</w:t>
+            </w:r>
+          </w:p>
+        </w:tc>
+        <w:tc>
+          <w:tcPr>
+            <w:tcW w:w="1530" w:type="dxa"/>
+          </w:tcPr>
+          <w:p>
+            <w:r>
+              <w:t>32-64-32</w:t>
+            </w:r>
+          </w:p>
+        </w:tc>
+        <w:tc>
+          <w:tcPr>
+            <w:tcW w:w="1529" w:type="dxa"/>
+          </w:tcPr>
+          <w:p>
+            <w:r>
+              <w:t>128-256-128</w:t>
+            </w:r>
+          </w:p>
+        </w:tc>
+        <w:tc>
+          <w:tcPr>
+            <w:tcW w:w="1440" w:type="dxa"/>
+          </w:tcPr>
+          <w:p/>
+        </w:tc>
+        <w:tc>
+          <w:tcPr>
+            <w:tcW w:w="992" w:type="dxa"/>
+          </w:tcPr>
+          <w:p/>
+        </w:tc>
+        <w:tc>
+          <w:tcPr>
+            <w:tcW w:w="1260" w:type="dxa"/>
+          </w:tcPr>
+          <w:p/>
+        </w:tc>
+        <w:tc>
+          <w:tcPr>
+            <w:tcW w:w="1255" w:type="dxa"/>
+          </w:tcPr>
+          <w:p/>
+        </w:tc>
+      </w:tr>
+      <w:tr>
+        <w:tc>
+          <w:tcPr>
+            <w:tcW w:w="1344" w:type="dxa"/>
+          </w:tcPr>
+          <w:p>
+            <w:r>
+              <w:t>301188</w:t>
+            </w:r>
+          </w:p>
+        </w:tc>
+        <w:tc>
+          <w:tcPr>
+            <w:tcW w:w="1530" w:type="dxa"/>
+          </w:tcPr>
+          <w:p>
+            <w:r>
+              <w:t>64-128-64</w:t>
+            </w:r>
+          </w:p>
+        </w:tc>
+        <w:tc>
+          <w:tcPr>
+            <w:tcW w:w="1529" w:type="dxa"/>
+          </w:tcPr>
+          <w:p>
+            <w:r>
+              <w:t>128-256-128</w:t>
+            </w:r>
+          </w:p>
+        </w:tc>
+        <w:tc>
+          <w:tcPr>
+            <w:tcW w:w="1440" w:type="dxa"/>
+          </w:tcPr>
+          <w:p>
+            <w:r>
+              <w:t>268644</w:t>
+            </w:r>
+          </w:p>
+        </w:tc>
+        <w:tc>
+          <w:tcPr>
+            <w:tcW w:w="992" w:type="dxa"/>
+          </w:tcPr>
+          <w:p>
+            <w:r>
+              <w:t>300</w:t>
+            </w:r>
+          </w:p>
+        </w:tc>
+        <w:tc>
+          <w:tcPr>
+            <w:tcW w:w="1260" w:type="dxa"/>
+          </w:tcPr>
+          <w:p>
+            <w:r>
+              <w:t>0.025</w:t>
+            </w:r>
+          </w:p>
+        </w:tc>
+        <w:tc>
+          <w:tcPr>
+            <w:tcW w:w="1255" w:type="dxa"/>
+          </w:tcPr>
+          <w:p>
+            <w:r>
+              <w:t>0.028</w:t>
+            </w:r>
+          </w:p>
+        </w:tc>
+      </w:tr>
+      <w:tr>
+        <w:tc>
+          <w:tcPr>
+            <w:tcW w:w="1344" w:type="dxa"/>
+          </w:tcPr>
+          <w:p>
+            <w:r>
+              <w:t>400004</w:t>
+            </w:r>
+          </w:p>
+        </w:tc>
+        <w:tc>
+          <w:tcPr>
+            <w:tcW w:w="1530" w:type="dxa"/>
+          </w:tcPr>
+          <w:p>
+            <w:r>
+              <w:t>128-256-128</w:t>
+            </w:r>
+          </w:p>
+        </w:tc>
+        <w:tc>
+          <w:tcPr>
+            <w:tcW w:w="1529" w:type="dxa"/>
+          </w:tcPr>
+          <w:p>
+            <w:r>
+              <w:t>128-256-128</w:t>
+            </w:r>
+          </w:p>
+        </w:tc>
+        <w:tc>
+          <w:tcPr>
+            <w:tcW w:w="1440" w:type="dxa"/>
+          </w:tcPr>
+          <w:p>
+            <w:r>
+              <w:t>268644</w:t>
+            </w:r>
+          </w:p>
+        </w:tc>
+        <w:tc>
+          <w:tcPr>
+            <w:tcW w:w="992" w:type="dxa"/>
+          </w:tcPr>
+          <w:p>
+            <w:r>
+              <w:t>300</w:t>
+            </w:r>
+          </w:p>
+        </w:tc>
+        <w:tc>
+          <w:tcPr>
+            <w:tcW w:w="1260" w:type="dxa"/>
+          </w:tcPr>
+          <w:p>
+            <w:r>
+              <w:t>0.025</w:t>
+            </w:r>
+          </w:p>
+        </w:tc>
+        <w:tc>
+          <w:tcPr>
+            <w:tcW w:w="1255" w:type="dxa"/>
+          </w:tcPr>
+          <w:p>
+            <w:r>
+              <w:t>0.028</w:t>
+            </w:r>
+          </w:p>
+        </w:tc>
+      </w:tr>
+    </w:tbl>
+    <w:p/>
+    <w:p>
+      <w:pPr>
+        <w:rPr>
+          <w:b/>
+          <w:bCs/>
+        </w:rPr>
+      </w:pPr>
+      <w:r>
+        <w:rPr>
+          <w:b/>
+          <w:bCs/>
+        </w:rPr>
+        <w:t>TUH r</w:t>
+      </w:r>
+      <w:r>
+        <w:rPr>
+          <w:b/>
+          <w:bCs/>
+        </w:rPr>
+        <w:t>andom sample split:</w:t>
+      </w:r>
+      <w:r>
+        <w:rPr>
+          <w:b/>
+          <w:bCs/>
+        </w:rPr>
+        <w:t xml:space="preserve"> (0.8 training (10140), 0.2 testing (2535))</w:t>
+      </w:r>
+    </w:p>
+    <w:p>
+      <w:r>
+        <w:t>With threshold set to be 0.5, we have</w:t>
+      </w:r>
+      <w:r>
+        <w:t xml:space="preserve"> </w:t>
+      </w:r>
+      <w:proofErr w:type="spellStart"/>
+      <w:r>
+        <w:rPr>
+          <w:b/>
+          <w:bCs/>
+        </w:rPr>
+        <w:t>spikenet</w:t>
+      </w:r>
+      <w:proofErr w:type="spellEnd"/>
+      <w:r>
+        <w:t xml:space="preserve"> test results on TUH:</w:t>
+      </w:r>
+    </w:p>
+    <w:tbl>
+      <w:tblPr>
+        <w:tblStyle w:val="TableGrid"/>
+        <w:tblW w:w="0" w:type="auto"/>
+        <w:tblLook w:val="04A0" w:firstRow="1" w:lastRow="0" w:firstColumn="1" w:lastColumn="0" w:noHBand="0" w:noVBand="1"/>
+      </w:tblPr>
+      <w:tblGrid>
+        <w:gridCol w:w="1335"/>
+        <w:gridCol w:w="1335"/>
+        <w:gridCol w:w="1336"/>
+        <w:gridCol w:w="1336"/>
+        <w:gridCol w:w="1336"/>
+        <w:gridCol w:w="1336"/>
+        <w:gridCol w:w="1336"/>
+      </w:tblGrid>
+      <w:tr>
+        <w:tc>
+          <w:tcPr>
+            <w:tcW w:w="1335" w:type="dxa"/>
+          </w:tcPr>
+          <w:p>
+            <w:pPr>
+              <w:rPr>
+                <w:b/>
+                <w:bCs/>
+              </w:rPr>
+            </w:pPr>
+            <w:proofErr w:type="spellStart"/>
+            <w:r>
+              <w:rPr>
+                <w:b/>
+                <w:bCs/>
+              </w:rPr>
+              <w:t>Spikenet</w:t>
+            </w:r>
+            <w:proofErr w:type="spellEnd"/>
+          </w:p>
+        </w:tc>
+        <w:tc>
+          <w:tcPr>
+            <w:tcW w:w="1335" w:type="dxa"/>
+          </w:tcPr>
+          <w:p>
+            <w:r>
+              <w:t>Recall</w:t>
+            </w:r>
+          </w:p>
+        </w:tc>
+        <w:tc>
+          <w:tcPr>
+            <w:tcW w:w="1336" w:type="dxa"/>
+          </w:tcPr>
+          <w:p>
+            <w:proofErr w:type="spellStart"/>
+            <w:r>
+              <w:t>Prec</w:t>
+            </w:r>
+            <w:proofErr w:type="spellEnd"/>
+          </w:p>
+        </w:tc>
+        <w:tc>
+          <w:tcPr>
+            <w:tcW w:w="1336" w:type="dxa"/>
+          </w:tcPr>
+          <w:p>
+            <w:r>
+              <w:t>Spec</w:t>
+            </w:r>
+          </w:p>
+        </w:tc>
+        <w:tc>
+          <w:tcPr>
+            <w:tcW w:w="1336" w:type="dxa"/>
+          </w:tcPr>
+          <w:p>
+            <w:r>
+              <w:t>F1</w:t>
+            </w:r>
+          </w:p>
+        </w:tc>
+        <w:tc>
+          <w:tcPr>
+            <w:tcW w:w="1336" w:type="dxa"/>
+          </w:tcPr>
+          <w:p>
+            <w:proofErr w:type="spellStart"/>
+            <w:r>
+              <w:t>Prauc</w:t>
+            </w:r>
+            <w:proofErr w:type="spellEnd"/>
+          </w:p>
+        </w:tc>
+        <w:tc>
+          <w:tcPr>
+            <w:tcW w:w="1336" w:type="dxa"/>
+          </w:tcPr>
+          <w:p>
+            <w:proofErr w:type="spellStart"/>
+            <w:r>
+              <w:t>Auc</w:t>
+            </w:r>
+            <w:proofErr w:type="spellEnd"/>
+          </w:p>
+        </w:tc>
+      </w:tr>
+      <w:tr>
+        <w:tc>
+          <w:tcPr>
+            <w:tcW w:w="1335" w:type="dxa"/>
+          </w:tcPr>
+          <w:p>
+            <w:r>
+              <w:t>TUH test</w:t>
+            </w:r>
+          </w:p>
+        </w:tc>
+        <w:tc>
+          <w:tcPr>
+            <w:tcW w:w="1335" w:type="dxa"/>
+          </w:tcPr>
+          <w:p>
+            <w:r>
+              <w:t>0.8234</w:t>
+            </w:r>
+          </w:p>
+        </w:tc>
+        <w:tc>
+          <w:tcPr>
+            <w:tcW w:w="1336" w:type="dxa"/>
+          </w:tcPr>
+          <w:p>
+            <w:r>
+              <w:t>0.8916</w:t>
+            </w:r>
+          </w:p>
+        </w:tc>
+        <w:tc>
+          <w:tcPr>
+            <w:tcW w:w="1336" w:type="dxa"/>
+          </w:tcPr>
+          <w:p>
+            <w:r>
+              <w:t>0.9058</w:t>
+            </w:r>
+          </w:p>
+        </w:tc>
+        <w:tc>
+          <w:tcPr>
+            <w:tcW w:w="1336" w:type="dxa"/>
+          </w:tcPr>
+          <w:p>
+            <w:r>
+              <w:t>0.8562</w:t>
+            </w:r>
+          </w:p>
+        </w:tc>
+        <w:tc>
+          <w:tcPr>
+            <w:tcW w:w="1336" w:type="dxa"/>
+          </w:tcPr>
+          <w:p>
+            <w:r>
+              <w:t>0.9097</w:t>
+            </w:r>
+          </w:p>
+        </w:tc>
+        <w:tc>
+          <w:tcPr>
+            <w:tcW w:w="1336" w:type="dxa"/>
+          </w:tcPr>
+          <w:p>
+            <w:r>
+              <w:t>0.8979</w:t>
+            </w:r>
+          </w:p>
+        </w:tc>
+      </w:tr>
+    </w:tbl>
+    <w:p/>
+    <w:p>
+      <w:r>
+        <w:rPr>
+          <w:b/>
+          <w:bCs/>
+        </w:rPr>
+        <w:t>NDL</w:t>
+      </w:r>
+      <w:r>
+        <w:t xml:space="preserve"> test results on t</w:t>
+      </w:r>
+      <w:r>
+        <w:t>uh22eeg500hf70 (</w:t>
+      </w:r>
+      <w:r>
+        <w:t>combine directly</w:t>
+      </w:r>
+      <w:r>
+        <w:t xml:space="preserve"> from tuev22eeg500hf70)</w:t>
       </w:r>
       <w:r>
         <w:t>:</w:t>
       </w:r>
+    </w:p>
+    <w:p>
       <w:r>
         <w:rPr>
           <w:noProof/>
         </w:rPr>
         <w:drawing>
-          <wp:inline distT="0" distB="0" distL="0" distR="0" wp14:anchorId="20381C55" wp14:editId="67239119">
+          <wp:inline distT="0" distB="0" distL="0" distR="0" wp14:anchorId="40F78061" wp14:editId="72FCE9E9">
+            <wp:extent cx="5943600" cy="330835"/>
+            <wp:effectExtent l="0" t="0" r="0" b="0"/>
+            <wp:docPr id="655125961" name="Picture 1"/>
+            <wp:cNvGraphicFramePr>
+              <a:graphicFrameLocks xmlns:a="http://schemas.openxmlformats.org/drawingml/2006/main" noChangeAspect="1"/>
+            </wp:cNvGraphicFramePr>
+            <a:graphic xmlns:a="http://schemas.openxmlformats.org/drawingml/2006/main">
+              <a:graphicData uri="http://schemas.openxmlformats.org/drawingml/2006/picture">
+                <pic:pic xmlns:pic="http://schemas.openxmlformats.org/drawingml/2006/picture">
+                  <pic:nvPicPr>
+                    <pic:cNvPr id="655125961" name="Picture 655125961"/>
+                    <pic:cNvPicPr/>
+                  </pic:nvPicPr>
+                  <pic:blipFill>
+                    <a:blip r:embed="rId6" cstate="print">
+                      <a:extLst>
+                        <a:ext uri="{28A0092B-C50C-407E-A947-70E740481C1C}">
+                          <a14:useLocalDpi xmlns:a14="http://schemas.microsoft.com/office/drawing/2010/main" val="0"/>
+                        </a:ext>
+                      </a:extLst>
+                    </a:blip>
+                    <a:stretch>
+                      <a:fillRect/>
+                    </a:stretch>
+                  </pic:blipFill>
+                  <pic:spPr>
+                    <a:xfrm>
+                      <a:off x="0" y="0"/>
+                      <a:ext cx="5943600" cy="330835"/>
+                    </a:xfrm>
+                    <a:prstGeom prst="rect">
+                      <a:avLst/>
+                    </a:prstGeom>
+                  </pic:spPr>
+                </pic:pic>
+              </a:graphicData>
+            </a:graphic>
+          </wp:inline>
+        </w:drawing>
+      </w:r>
+    </w:p>
+    <w:p/>
+    <w:p>
+      <w:pPr>
+        <w:rPr>
+          <w:b/>
+          <w:bCs/>
+        </w:rPr>
+      </w:pPr>
+      <w:r>
+        <w:rPr>
+          <w:b/>
+          <w:bCs/>
+        </w:rPr>
+        <w:t xml:space="preserve">Test on </w:t>
+      </w:r>
+      <w:r>
+        <w:rPr>
+          <w:b/>
+          <w:bCs/>
+        </w:rPr>
+        <w:t>BTH dataset:</w:t>
+      </w:r>
+      <w:r>
+        <w:rPr>
+          <w:b/>
+          <w:bCs/>
+        </w:rPr>
+        <w:t xml:space="preserve"> (106 samples, 0.5 spikes, 0.5 non-spikes (random cut))</w:t>
+      </w:r>
+    </w:p>
+    <w:p>
+      <w:r>
+        <w:t>NDL: (</w:t>
+      </w:r>
+      <w:proofErr w:type="spellStart"/>
+      <w:r>
+        <w:t>thres</w:t>
+      </w:r>
+      <w:proofErr w:type="spellEnd"/>
+      <w:r>
+        <w:t>=0.5)</w:t>
+      </w:r>
+      <w:r>
+        <w:tab/>
+      </w:r>
+      <w:r>
+        <w:tab/>
+      </w:r>
+      <w:r>
+        <w:tab/>
+      </w:r>
+      <w:r>
+        <w:tab/>
+      </w:r>
+      <w:proofErr w:type="spellStart"/>
+      <w:r>
+        <w:t>Spikenet</w:t>
+      </w:r>
+      <w:proofErr w:type="spellEnd"/>
+      <w:r>
+        <w:t>: (</w:t>
+      </w:r>
+      <w:proofErr w:type="spellStart"/>
+      <w:r>
+        <w:t>thres</w:t>
+      </w:r>
+      <w:proofErr w:type="spellEnd"/>
+      <w:r>
+        <w:t>=0.5)</w:t>
+      </w:r>
+    </w:p>
+    <w:p>
+      <w:r>
+        <w:rPr>
+          <w:noProof/>
+        </w:rPr>
+        <w:drawing>
+          <wp:inline distT="0" distB="0" distL="0" distR="0" wp14:anchorId="6E467B2C" wp14:editId="31BF3E52">
+            <wp:extent cx="2406701" cy="2062886"/>
+            <wp:effectExtent l="0" t="0" r="0" b="0"/>
+            <wp:docPr id="1358164530" name="Picture 1" descr="A table with numbers and a black and white text&#10;&#10;Description automatically generated"/>
+            <wp:cNvGraphicFramePr>
+              <a:graphicFrameLocks xmlns:a="http://schemas.openxmlformats.org/drawingml/2006/main" noChangeAspect="1"/>
+            </wp:cNvGraphicFramePr>
+            <a:graphic xmlns:a="http://schemas.openxmlformats.org/drawingml/2006/main">
+              <a:graphicData uri="http://schemas.openxmlformats.org/drawingml/2006/picture">
+                <pic:pic xmlns:pic="http://schemas.openxmlformats.org/drawingml/2006/picture">
+                  <pic:nvPicPr>
+                    <pic:cNvPr id="1358164530" name="Picture 1" descr="A table with numbers and a black and white text&#10;&#10;Description automatically generated"/>
+                    <pic:cNvPicPr/>
+                  </pic:nvPicPr>
+                  <pic:blipFill>
+                    <a:blip r:embed="rId7" cstate="print">
+                      <a:extLst>
+                        <a:ext uri="{28A0092B-C50C-407E-A947-70E740481C1C}">
+                          <a14:useLocalDpi xmlns:a14="http://schemas.microsoft.com/office/drawing/2010/main" val="0"/>
+                        </a:ext>
+                      </a:extLst>
+                    </a:blip>
+                    <a:stretch>
+                      <a:fillRect/>
+                    </a:stretch>
+                  </pic:blipFill>
+                  <pic:spPr>
+                    <a:xfrm>
+                      <a:off x="0" y="0"/>
+                      <a:ext cx="2422804" cy="2076689"/>
+                    </a:xfrm>
+                    <a:prstGeom prst="rect">
+                      <a:avLst/>
+                    </a:prstGeom>
+                  </pic:spPr>
+                </pic:pic>
+              </a:graphicData>
+            </a:graphic>
+          </wp:inline>
+        </w:drawing>
+      </w:r>
+      <w:r>
+        <w:rPr>
+          <w:noProof/>
+        </w:rPr>
+        <w:drawing>
+          <wp:inline distT="0" distB="0" distL="0" distR="0" wp14:anchorId="4CEE4824" wp14:editId="3DBDB46B">
+            <wp:extent cx="2428646" cy="2049378"/>
+            <wp:effectExtent l="0" t="0" r="0" b="0"/>
+            <wp:docPr id="1501761716" name="Picture 3" descr="A table with numbers and a black text&#10;&#10;Description automatically generated"/>
+            <wp:cNvGraphicFramePr>
+              <a:graphicFrameLocks xmlns:a="http://schemas.openxmlformats.org/drawingml/2006/main" noChangeAspect="1"/>
+            </wp:cNvGraphicFramePr>
+            <a:graphic xmlns:a="http://schemas.openxmlformats.org/drawingml/2006/main">
+              <a:graphicData uri="http://schemas.openxmlformats.org/drawingml/2006/picture">
+                <pic:pic xmlns:pic="http://schemas.openxmlformats.org/drawingml/2006/picture">
+                  <pic:nvPicPr>
+                    <pic:cNvPr id="1501761716" name="Picture 3" descr="A table with numbers and a black text&#10;&#10;Description automatically generated"/>
+                    <pic:cNvPicPr/>
+                  </pic:nvPicPr>
+                  <pic:blipFill>
+                    <a:blip r:embed="rId8" cstate="print">
+                      <a:extLst>
+                        <a:ext uri="{28A0092B-C50C-407E-A947-70E740481C1C}">
+                          <a14:useLocalDpi xmlns:a14="http://schemas.microsoft.com/office/drawing/2010/main" val="0"/>
+                        </a:ext>
+                      </a:extLst>
+                    </a:blip>
+                    <a:stretch>
+                      <a:fillRect/>
+                    </a:stretch>
+                  </pic:blipFill>
+                  <pic:spPr>
+                    <a:xfrm>
+                      <a:off x="0" y="0"/>
+                      <a:ext cx="2457470" cy="2073701"/>
+                    </a:xfrm>
+                    <a:prstGeom prst="rect">
+                      <a:avLst/>
+                    </a:prstGeom>
+                  </pic:spPr>
+                </pic:pic>
+              </a:graphicData>
+            </a:graphic>
+          </wp:inline>
+        </w:drawing>
+      </w:r>
+    </w:p>
+    <w:p>
+      <w:r>
+        <w:t>NDL: (</w:t>
+      </w:r>
+      <w:proofErr w:type="spellStart"/>
+      <w:r>
+        <w:t>thres</w:t>
+      </w:r>
+      <w:proofErr w:type="spellEnd"/>
+      <w:r>
+        <w:t>=0.75)</w:t>
+      </w:r>
+      <w:r>
+        <w:tab/>
+      </w:r>
+      <w:r>
+        <w:tab/>
+      </w:r>
+      <w:r>
+        <w:tab/>
+      </w:r>
+      <w:r>
+        <w:tab/>
+      </w:r>
+      <w:proofErr w:type="spellStart"/>
+      <w:r>
+        <w:t>Spikenet</w:t>
+      </w:r>
+      <w:proofErr w:type="spellEnd"/>
+      <w:r>
+        <w:t>: (</w:t>
+      </w:r>
+      <w:proofErr w:type="spellStart"/>
+      <w:r>
+        <w:t>thres</w:t>
+      </w:r>
+      <w:proofErr w:type="spellEnd"/>
+      <w:r>
+        <w:t>=0.25)</w:t>
+      </w:r>
+    </w:p>
+    <w:p>
+      <w:r>
+        <w:rPr>
+          <w:noProof/>
+        </w:rPr>
+        <w:drawing>
+          <wp:inline distT="0" distB="0" distL="0" distR="0" wp14:anchorId="047B6A1C" wp14:editId="6B5F2FE7">
+            <wp:extent cx="2462101" cy="2165299"/>
+            <wp:effectExtent l="0" t="0" r="1905" b="0"/>
+            <wp:docPr id="1540809843" name="Picture 2" descr="A table with numbers and a few black and white numbers&#10;&#10;Description automatically generated with medium confidence"/>
+            <wp:cNvGraphicFramePr>
+              <a:graphicFrameLocks xmlns:a="http://schemas.openxmlformats.org/drawingml/2006/main" noChangeAspect="1"/>
+            </wp:cNvGraphicFramePr>
+            <a:graphic xmlns:a="http://schemas.openxmlformats.org/drawingml/2006/main">
+              <a:graphicData uri="http://schemas.openxmlformats.org/drawingml/2006/picture">
+                <pic:pic xmlns:pic="http://schemas.openxmlformats.org/drawingml/2006/picture">
+                  <pic:nvPicPr>
+                    <pic:cNvPr id="1540809843" name="Picture 2" descr="A table with numbers and a few black and white numbers&#10;&#10;Description automatically generated with medium confidence"/>
+                    <pic:cNvPicPr/>
+                  </pic:nvPicPr>
+                  <pic:blipFill>
+                    <a:blip r:embed="rId9" cstate="print">
+                      <a:extLst>
+                        <a:ext uri="{28A0092B-C50C-407E-A947-70E740481C1C}">
+                          <a14:useLocalDpi xmlns:a14="http://schemas.microsoft.com/office/drawing/2010/main" val="0"/>
+                        </a:ext>
+                      </a:extLst>
+                    </a:blip>
+                    <a:stretch>
+                      <a:fillRect/>
+                    </a:stretch>
+                  </pic:blipFill>
+                  <pic:spPr>
+                    <a:xfrm>
+                      <a:off x="0" y="0"/>
+                      <a:ext cx="2481312" cy="2182195"/>
+                    </a:xfrm>
+                    <a:prstGeom prst="rect">
+                      <a:avLst/>
+                    </a:prstGeom>
+                  </pic:spPr>
+                </pic:pic>
+              </a:graphicData>
+            </a:graphic>
+          </wp:inline>
+        </w:drawing>
+      </w:r>
+      <w:r>
+        <w:rPr>
+          <w:noProof/>
+        </w:rPr>
+        <w:drawing>
+          <wp:inline distT="0" distB="0" distL="0" distR="0" wp14:anchorId="31D055D5" wp14:editId="1F1B0A19">
+            <wp:extent cx="2443277" cy="2122310"/>
+            <wp:effectExtent l="0" t="0" r="0" b="0"/>
+            <wp:docPr id="204885408" name="Picture 4" descr="A table of numbers and a few black and white numbers&#10;&#10;Description automatically generated with medium confidence"/>
+            <wp:cNvGraphicFramePr>
+              <a:graphicFrameLocks xmlns:a="http://schemas.openxmlformats.org/drawingml/2006/main" noChangeAspect="1"/>
+            </wp:cNvGraphicFramePr>
+            <a:graphic xmlns:a="http://schemas.openxmlformats.org/drawingml/2006/main">
+              <a:graphicData uri="http://schemas.openxmlformats.org/drawingml/2006/picture">
+                <pic:pic xmlns:pic="http://schemas.openxmlformats.org/drawingml/2006/picture">
+                  <pic:nvPicPr>
+                    <pic:cNvPr id="204885408" name="Picture 4" descr="A table of numbers and a few black and white numbers&#10;&#10;Description automatically generated with medium confidence"/>
+                    <pic:cNvPicPr/>
+                  </pic:nvPicPr>
+                  <pic:blipFill>
+                    <a:blip r:embed="rId10" cstate="print">
+                      <a:extLst>
+                        <a:ext uri="{28A0092B-C50C-407E-A947-70E740481C1C}">
+                          <a14:useLocalDpi xmlns:a14="http://schemas.microsoft.com/office/drawing/2010/main" val="0"/>
+                        </a:ext>
+                      </a:extLst>
+                    </a:blip>
+                    <a:stretch>
+                      <a:fillRect/>
+                    </a:stretch>
+                  </pic:blipFill>
+                  <pic:spPr>
+                    <a:xfrm>
+                      <a:off x="0" y="0"/>
+                      <a:ext cx="2470611" cy="2146053"/>
+                    </a:xfrm>
+                    <a:prstGeom prst="rect">
+                      <a:avLst/>
+                    </a:prstGeom>
+                  </pic:spPr>
+                </pic:pic>
+              </a:graphicData>
+            </a:graphic>
+          </wp:inline>
+        </w:drawing>
+      </w:r>
+    </w:p>
+    <w:p/>
+    <w:p>
+      <w:pPr>
+        <w:rPr>
+          <w:b/>
+          <w:bCs/>
+        </w:rPr>
+      </w:pPr>
+      <w:r>
+        <w:rPr>
+          <w:b/>
+          <w:bCs/>
+        </w:rPr>
+        <w:t>Backups</w:t>
+      </w:r>
+      <w:r>
+        <w:rPr>
+          <w:b/>
+          <w:bCs/>
+        </w:rPr>
+        <w:t xml:space="preserve"> (please ignore)</w:t>
+      </w:r>
+      <w:r>
+        <w:rPr>
+          <w:b/>
+          <w:bCs/>
+        </w:rPr>
+        <w:t>:</w:t>
+      </w:r>
+    </w:p>
+    <w:p>
+      <w:pPr>
+        <w:rPr>
+          <w:u w:val="single"/>
+        </w:rPr>
+      </w:pPr>
+      <w:r>
+        <w:rPr>
+          <w:u w:val="single"/>
+        </w:rPr>
+        <w:t>BTH EEG Data:</w:t>
+      </w:r>
+    </w:p>
+    <w:p>
+      <w:r>
+        <w:t xml:space="preserve">Read whole pieces of EEG data from the </w:t>
+      </w:r>
+      <w:r>
+        <w:t>BTH EEG</w:t>
+      </w:r>
+      <w:r>
+        <w:t xml:space="preserve"> Dataset. Apply proper preprocessing procedures (montages with 37 channels and preprocess function defined in the </w:t>
+      </w:r>
+      <w:proofErr w:type="spellStart"/>
+      <w:r>
+        <w:t>SpikeNet</w:t>
+      </w:r>
+      <w:proofErr w:type="spellEnd"/>
+      <w:r>
+        <w:t xml:space="preserve"> code).</w:t>
+      </w:r>
+    </w:p>
+    <w:p>
+      <w:r>
+        <w:t>Set the threshold as 0.25, we have the evaluation result on the BTH EEG data (142 samples):</w:t>
+      </w:r>
+      <w:r>
+        <w:rPr>
+          <w:noProof/>
+        </w:rPr>
+        <w:drawing>
+          <wp:inline distT="0" distB="0" distL="0" distR="0" wp14:anchorId="21817858" wp14:editId="7EF27C0A">
             <wp:extent cx="5943600" cy="163830"/>
             <wp:effectExtent l="0" t="0" r="0" b="1270"/>
             <wp:docPr id="1786623327" name="Picture 2"/>
@@ -209,7 +1877,7 @@
                     <pic:cNvPicPr/>
                   </pic:nvPicPr>
                   <pic:blipFill>
-                    <a:blip r:embed="rId4" cstate="print">
+                    <a:blip r:embed="rId11" cstate="print">
                       <a:extLst>
                         <a:ext uri="{28A0092B-C50C-407E-A947-70E740481C1C}">
                           <a14:useLocalDpi xmlns:a14="http://schemas.microsoft.com/office/drawing/2010/main" val="0"/>
@@ -266,15 +1934,17 @@
       </w:r>
       <w:proofErr w:type="spellEnd"/>
       <w:r>
-        <w:t xml:space="preserve">. </w:t>
-      </w:r>
+        <w:t xml:space="preserve">.  With threshold set as 0.5, we </w:t>
+      </w:r>
+      <w:proofErr w:type="gramStart"/>
+      <w:r>
+        <w:t>have</w:t>
+      </w:r>
+      <w:proofErr w:type="gramEnd"/>
     </w:p>
     <w:p>
       <w:r>
-        <w:t xml:space="preserve">With threshold set as 0.5, we have the following evaluation result on the EVAL set of TUH </w:t>
-      </w:r>
-      <w:r>
-        <w:t>data (3285 samples):</w:t>
+        <w:t>With threshold set as 0.5, we have the following evaluation result on the EVAL set of TUH data (3285 samples):</w:t>
       </w:r>
     </w:p>
     <w:p>
@@ -283,7 +1953,7 @@
           <w:noProof/>
         </w:rPr>
         <w:drawing>
-          <wp:inline distT="0" distB="0" distL="0" distR="0" wp14:anchorId="41ACEF84" wp14:editId="13240013">
+          <wp:inline distT="0" distB="0" distL="0" distR="0" wp14:anchorId="378D950D" wp14:editId="4D9BF282">
             <wp:extent cx="5943600" cy="198120"/>
             <wp:effectExtent l="0" t="0" r="0" b="5080"/>
             <wp:docPr id="834616028" name="Picture 3"/>
@@ -298,7 +1968,7 @@
                     <pic:cNvPicPr/>
                   </pic:nvPicPr>
                   <pic:blipFill>
-                    <a:blip r:embed="rId5" cstate="print">
+                    <a:blip r:embed="rId12" cstate="print">
                       <a:extLst>
                         <a:ext uri="{28A0092B-C50C-407E-A947-70E740481C1C}">
                           <a14:useLocalDpi xmlns:a14="http://schemas.microsoft.com/office/drawing/2010/main" val="0"/>
@@ -325,1162 +1995,8 @@
         </w:drawing>
       </w:r>
     </w:p>
-    <w:p>
-      <w:proofErr w:type="spellStart"/>
-      <w:r>
-        <w:t>SpikeNet</w:t>
-      </w:r>
-      <w:proofErr w:type="spellEnd"/>
-      <w:r>
-        <w:t xml:space="preserve">: </w:t>
-      </w:r>
-      <w:r>
-        <w:t>EVAL set of TUH data (3262 samples):</w:t>
-      </w:r>
-    </w:p>
-    <w:p>
-      <w:r>
-        <w:rPr>
-          <w:noProof/>
-        </w:rPr>
-        <w:drawing>
-          <wp:inline distT="0" distB="0" distL="0" distR="0" wp14:anchorId="732C3EAC" wp14:editId="45316607">
-            <wp:extent cx="5943600" cy="193040"/>
-            <wp:effectExtent l="0" t="0" r="0" b="0"/>
-            <wp:docPr id="1127169129" name="Picture 1"/>
-            <wp:cNvGraphicFramePr>
-              <a:graphicFrameLocks xmlns:a="http://schemas.openxmlformats.org/drawingml/2006/main" noChangeAspect="1"/>
-            </wp:cNvGraphicFramePr>
-            <a:graphic xmlns:a="http://schemas.openxmlformats.org/drawingml/2006/main">
-              <a:graphicData uri="http://schemas.openxmlformats.org/drawingml/2006/picture">
-                <pic:pic xmlns:pic="http://schemas.openxmlformats.org/drawingml/2006/picture">
-                  <pic:nvPicPr>
-                    <pic:cNvPr id="1127169129" name="Picture 1127169129"/>
-                    <pic:cNvPicPr/>
-                  </pic:nvPicPr>
-                  <pic:blipFill>
-                    <a:blip r:embed="rId6" cstate="print">
-                      <a:extLst>
-                        <a:ext uri="{28A0092B-C50C-407E-A947-70E740481C1C}">
-                          <a14:useLocalDpi xmlns:a14="http://schemas.microsoft.com/office/drawing/2010/main" val="0"/>
-                        </a:ext>
-                      </a:extLst>
-                    </a:blip>
-                    <a:stretch>
-                      <a:fillRect/>
-                    </a:stretch>
-                  </pic:blipFill>
-                  <pic:spPr>
-                    <a:xfrm>
-                      <a:off x="0" y="0"/>
-                      <a:ext cx="5943600" cy="193040"/>
-                    </a:xfrm>
-                    <a:prstGeom prst="rect">
-                      <a:avLst/>
-                    </a:prstGeom>
-                  </pic:spPr>
-                </pic:pic>
-              </a:graphicData>
-            </a:graphic>
-          </wp:inline>
-        </w:drawing>
-      </w:r>
-    </w:p>
-    <w:p>
-      <w:proofErr w:type="spellStart"/>
-      <w:r>
-        <w:t>SpikeNet</w:t>
-      </w:r>
-      <w:proofErr w:type="spellEnd"/>
-      <w:r>
-        <w:t xml:space="preserve">: </w:t>
-      </w:r>
-      <w:r>
-        <w:t>TRAIN set of TUH data (9413 samples):</w:t>
-      </w:r>
-    </w:p>
-    <w:p>
-      <w:r>
-        <w:rPr>
-          <w:noProof/>
-        </w:rPr>
-        <w:drawing>
-          <wp:inline distT="0" distB="0" distL="0" distR="0" wp14:anchorId="24F7474D" wp14:editId="0E9A0152">
-            <wp:extent cx="5943600" cy="194945"/>
-            <wp:effectExtent l="0" t="0" r="0" b="0"/>
-            <wp:docPr id="1786342495" name="Picture 1"/>
-            <wp:cNvGraphicFramePr>
-              <a:graphicFrameLocks xmlns:a="http://schemas.openxmlformats.org/drawingml/2006/main" noChangeAspect="1"/>
-            </wp:cNvGraphicFramePr>
-            <a:graphic xmlns:a="http://schemas.openxmlformats.org/drawingml/2006/main">
-              <a:graphicData uri="http://schemas.openxmlformats.org/drawingml/2006/picture">
-                <pic:pic xmlns:pic="http://schemas.openxmlformats.org/drawingml/2006/picture">
-                  <pic:nvPicPr>
-                    <pic:cNvPr id="1786342495" name="Picture 1786342495"/>
-                    <pic:cNvPicPr/>
-                  </pic:nvPicPr>
-                  <pic:blipFill>
-                    <a:blip r:embed="rId7" cstate="print">
-                      <a:extLst>
-                        <a:ext uri="{28A0092B-C50C-407E-A947-70E740481C1C}">
-                          <a14:useLocalDpi xmlns:a14="http://schemas.microsoft.com/office/drawing/2010/main" val="0"/>
-                        </a:ext>
-                      </a:extLst>
-                    </a:blip>
-                    <a:stretch>
-                      <a:fillRect/>
-                    </a:stretch>
-                  </pic:blipFill>
-                  <pic:spPr>
-                    <a:xfrm>
-                      <a:off x="0" y="0"/>
-                      <a:ext cx="5943600" cy="194945"/>
-                    </a:xfrm>
-                    <a:prstGeom prst="rect">
-                      <a:avLst/>
-                    </a:prstGeom>
-                  </pic:spPr>
-                </pic:pic>
-              </a:graphicData>
-            </a:graphic>
-          </wp:inline>
-        </w:drawing>
-      </w:r>
-    </w:p>
     <w:p/>
-    <w:p>
-      <w:pPr>
-        <w:rPr>
-          <w:b/>
-          <w:bCs/>
-        </w:rPr>
-      </w:pPr>
-      <w:r>
-        <w:rPr>
-          <w:b/>
-          <w:bCs/>
-        </w:rPr>
-        <w:lastRenderedPageBreak/>
-        <w:t>Number of parameters:</w:t>
-      </w:r>
-    </w:p>
-    <w:p>
-      <w:proofErr w:type="spellStart"/>
-      <w:r>
-        <w:rPr>
-          <w:b/>
-          <w:bCs/>
-          <w:u w:val="single"/>
-        </w:rPr>
-        <w:t>Spikenet</w:t>
-      </w:r>
-      <w:proofErr w:type="spellEnd"/>
-      <w:r>
-        <w:t>: 318849</w:t>
-      </w:r>
-    </w:p>
-    <w:p>
-      <w:pPr>
-        <w:rPr>
-          <w:b/>
-          <w:bCs/>
-          <w:u w:val="single"/>
-        </w:rPr>
-      </w:pPr>
-      <w:r>
-        <w:rPr>
-          <w:b/>
-          <w:bCs/>
-          <w:u w:val="single"/>
-        </w:rPr>
-        <w:t>NDL</w:t>
-      </w:r>
-      <w:r>
-        <w:rPr>
-          <w:b/>
-          <w:bCs/>
-          <w:u w:val="single"/>
-        </w:rPr>
-        <w:t xml:space="preserve"> train with </w:t>
-      </w:r>
-      <w:proofErr w:type="spellStart"/>
-      <w:r>
-        <w:rPr>
-          <w:b/>
-          <w:bCs/>
-          <w:u w:val="single"/>
-        </w:rPr>
-        <w:t>spikenet</w:t>
-      </w:r>
-      <w:proofErr w:type="spellEnd"/>
-      <w:r>
-        <w:rPr>
-          <w:b/>
-          <w:bCs/>
-          <w:u w:val="single"/>
-        </w:rPr>
-        <w:t>:</w:t>
-      </w:r>
-    </w:p>
-    <w:p>
-      <w:r>
-        <w:t>sum(</w:t>
-      </w:r>
-      <w:proofErr w:type="spellStart"/>
-      <w:proofErr w:type="gramStart"/>
-      <w:r>
-        <w:t>p.numel</w:t>
-      </w:r>
-      <w:proofErr w:type="spellEnd"/>
-      <w:proofErr w:type="gramEnd"/>
-      <w:r>
-        <w:t xml:space="preserve">() for p in </w:t>
-      </w:r>
-      <w:proofErr w:type="spellStart"/>
-      <w:r>
-        <w:t>model.parameters</w:t>
-      </w:r>
-      <w:proofErr w:type="spellEnd"/>
-      <w:r>
-        <w:t>())</w:t>
-      </w:r>
-    </w:p>
-    <w:p>
-      <w:r>
-        <w:t>sum(</w:t>
-      </w:r>
-      <w:proofErr w:type="spellStart"/>
-      <w:proofErr w:type="gramStart"/>
-      <w:r>
-        <w:t>p.numel</w:t>
-      </w:r>
-      <w:proofErr w:type="spellEnd"/>
-      <w:proofErr w:type="gramEnd"/>
-      <w:r>
-        <w:t xml:space="preserve">() for p in </w:t>
-      </w:r>
-      <w:proofErr w:type="spellStart"/>
-      <w:r>
-        <w:t>model.parameters</w:t>
-      </w:r>
-      <w:proofErr w:type="spellEnd"/>
-      <w:r>
-        <w:t xml:space="preserve">() if </w:t>
-      </w:r>
-      <w:proofErr w:type="spellStart"/>
-      <w:r>
-        <w:t>p.requires_grad</w:t>
-      </w:r>
-      <w:proofErr w:type="spellEnd"/>
-      <w:r>
-        <w:t>)</w:t>
-      </w:r>
-    </w:p>
-    <w:tbl>
-      <w:tblPr>
-        <w:tblStyle w:val="TableGrid"/>
-        <w:tblW w:w="0" w:type="auto"/>
-        <w:tblLook w:val="04A0" w:firstRow="1" w:lastRow="0" w:firstColumn="1" w:lastColumn="0" w:noHBand="0" w:noVBand="1"/>
-      </w:tblPr>
-      <w:tblGrid>
-        <w:gridCol w:w="1075"/>
-        <w:gridCol w:w="1710"/>
-        <w:gridCol w:w="1800"/>
-        <w:gridCol w:w="1350"/>
-        <w:gridCol w:w="1080"/>
-        <w:gridCol w:w="1170"/>
-        <w:gridCol w:w="1165"/>
-      </w:tblGrid>
-      <w:tr>
-        <w:tc>
-          <w:tcPr>
-            <w:tcW w:w="1075" w:type="dxa"/>
-          </w:tcPr>
-          <w:p>
-            <w:r>
-              <w:t>No. param</w:t>
-            </w:r>
-          </w:p>
-        </w:tc>
-        <w:tc>
-          <w:tcPr>
-            <w:tcW w:w="1710" w:type="dxa"/>
-          </w:tcPr>
-          <w:p>
-            <w:r>
-              <w:t xml:space="preserve">NC. </w:t>
-            </w:r>
-            <w:proofErr w:type="spellStart"/>
-            <w:r>
-              <w:t>AttnW</w:t>
-            </w:r>
-            <w:proofErr w:type="spellEnd"/>
-          </w:p>
-        </w:tc>
-        <w:tc>
-          <w:tcPr>
-            <w:tcW w:w="1800" w:type="dxa"/>
-          </w:tcPr>
-          <w:p>
-            <w:r>
-              <w:t>NC. CNN</w:t>
-            </w:r>
-          </w:p>
-        </w:tc>
-        <w:tc>
-          <w:tcPr>
-            <w:tcW w:w="1350" w:type="dxa"/>
-          </w:tcPr>
-          <w:p>
-            <w:r>
-              <w:t>No. sample</w:t>
-            </w:r>
-          </w:p>
-        </w:tc>
-        <w:tc>
-          <w:tcPr>
-            <w:tcW w:w="1080" w:type="dxa"/>
-          </w:tcPr>
-          <w:p>
-            <w:r>
-              <w:t>Epochs</w:t>
-            </w:r>
-          </w:p>
-        </w:tc>
-        <w:tc>
-          <w:tcPr>
-            <w:tcW w:w="1170" w:type="dxa"/>
-          </w:tcPr>
-          <w:p>
-            <w:r>
-              <w:t>Train loss</w:t>
-            </w:r>
-          </w:p>
-        </w:tc>
-        <w:tc>
-          <w:tcPr>
-            <w:tcW w:w="1165" w:type="dxa"/>
-          </w:tcPr>
-          <w:p>
-            <w:r>
-              <w:t>Valid loss</w:t>
-            </w:r>
-          </w:p>
-        </w:tc>
-      </w:tr>
-      <w:tr>
-        <w:tc>
-          <w:tcPr>
-            <w:tcW w:w="1075" w:type="dxa"/>
-          </w:tcPr>
-          <w:p>
-            <w:r>
-              <w:t>5924</w:t>
-            </w:r>
-          </w:p>
-        </w:tc>
-        <w:tc>
-          <w:tcPr>
-            <w:tcW w:w="1710" w:type="dxa"/>
-          </w:tcPr>
-          <w:p>
-            <w:r>
-              <w:t>8-16-8</w:t>
-            </w:r>
-          </w:p>
-        </w:tc>
-        <w:tc>
-          <w:tcPr>
-            <w:tcW w:w="1800" w:type="dxa"/>
-          </w:tcPr>
-          <w:p>
-            <w:r>
-              <w:t>8-16-8</w:t>
-            </w:r>
-          </w:p>
-        </w:tc>
-        <w:tc>
-          <w:tcPr>
-            <w:tcW w:w="1350" w:type="dxa"/>
-          </w:tcPr>
-          <w:p/>
-        </w:tc>
-        <w:tc>
-          <w:tcPr>
-            <w:tcW w:w="1080" w:type="dxa"/>
-          </w:tcPr>
-          <w:p/>
-        </w:tc>
-        <w:tc>
-          <w:tcPr>
-            <w:tcW w:w="1170" w:type="dxa"/>
-          </w:tcPr>
-          <w:p/>
-        </w:tc>
-        <w:tc>
-          <w:tcPr>
-            <w:tcW w:w="1165" w:type="dxa"/>
-          </w:tcPr>
-          <w:p/>
-        </w:tc>
-      </w:tr>
-      <w:tr>
-        <w:tc>
-          <w:tcPr>
-            <w:tcW w:w="1075" w:type="dxa"/>
-          </w:tcPr>
-          <w:p>
-            <w:r>
-              <w:t>9092</w:t>
-            </w:r>
-          </w:p>
-        </w:tc>
-        <w:tc>
-          <w:tcPr>
-            <w:tcW w:w="1710" w:type="dxa"/>
-          </w:tcPr>
-          <w:p>
-            <w:r>
-              <w:t>8-16-8</w:t>
-            </w:r>
-          </w:p>
-        </w:tc>
-        <w:tc>
-          <w:tcPr>
-            <w:tcW w:w="1800" w:type="dxa"/>
-          </w:tcPr>
-          <w:p>
-            <w:r>
-              <w:t>16-32-16</w:t>
-            </w:r>
-          </w:p>
-        </w:tc>
-        <w:tc>
-          <w:tcPr>
-            <w:tcW w:w="1350" w:type="dxa"/>
-          </w:tcPr>
-          <w:p/>
-        </w:tc>
-        <w:tc>
-          <w:tcPr>
-            <w:tcW w:w="1080" w:type="dxa"/>
-          </w:tcPr>
-          <w:p/>
-        </w:tc>
-        <w:tc>
-          <w:tcPr>
-            <w:tcW w:w="1170" w:type="dxa"/>
-          </w:tcPr>
-          <w:p/>
-        </w:tc>
-        <w:tc>
-          <w:tcPr>
-            <w:tcW w:w="1165" w:type="dxa"/>
-          </w:tcPr>
-          <w:p/>
-        </w:tc>
-      </w:tr>
-      <w:tr>
-        <w:tc>
-          <w:tcPr>
-            <w:tcW w:w="1075" w:type="dxa"/>
-          </w:tcPr>
-          <w:p>
-            <w:r>
-              <w:t>21572</w:t>
-            </w:r>
-          </w:p>
-        </w:tc>
-        <w:tc>
-          <w:tcPr>
-            <w:tcW w:w="1710" w:type="dxa"/>
-          </w:tcPr>
-          <w:p>
-            <w:r>
-              <w:t>8-16-8</w:t>
-            </w:r>
-          </w:p>
-        </w:tc>
-        <w:tc>
-          <w:tcPr>
-            <w:tcW w:w="1800" w:type="dxa"/>
-          </w:tcPr>
-          <w:p>
-            <w:r>
-              <w:t>32-64-32</w:t>
-            </w:r>
-          </w:p>
-        </w:tc>
-        <w:tc>
-          <w:tcPr>
-            <w:tcW w:w="1350" w:type="dxa"/>
-          </w:tcPr>
-          <w:p>
-            <w:r>
-              <w:t>26501</w:t>
-            </w:r>
-          </w:p>
-        </w:tc>
-        <w:tc>
-          <w:tcPr>
-            <w:tcW w:w="1080" w:type="dxa"/>
-          </w:tcPr>
-          <w:p>
-            <w:r>
-              <w:t>1000</w:t>
-            </w:r>
-          </w:p>
-        </w:tc>
-        <w:tc>
-          <w:tcPr>
-            <w:tcW w:w="1170" w:type="dxa"/>
-          </w:tcPr>
-          <w:p>
-            <w:r>
-              <w:t>&lt;0.01</w:t>
-            </w:r>
-          </w:p>
-        </w:tc>
-        <w:tc>
-          <w:tcPr>
-            <w:tcW w:w="1165" w:type="dxa"/>
-          </w:tcPr>
-          <w:p>
-            <w:r>
-              <w:t>&lt;0.04</w:t>
-            </w:r>
-          </w:p>
-        </w:tc>
-      </w:tr>
-      <w:tr>
-        <w:tc>
-          <w:tcPr>
-            <w:tcW w:w="1075" w:type="dxa"/>
-          </w:tcPr>
-          <w:p>
-            <w:r>
-              <w:t>29444</w:t>
-            </w:r>
-          </w:p>
-        </w:tc>
-        <w:tc>
-          <w:tcPr>
-            <w:tcW w:w="1710" w:type="dxa"/>
-          </w:tcPr>
-          <w:p>
-            <w:r>
-              <w:t>32-64-32</w:t>
-            </w:r>
-          </w:p>
-        </w:tc>
-        <w:tc>
-          <w:tcPr>
-            <w:tcW w:w="1800" w:type="dxa"/>
-          </w:tcPr>
-          <w:p>
-            <w:r>
-              <w:t>32-64-32</w:t>
-            </w:r>
-          </w:p>
-        </w:tc>
-        <w:tc>
-          <w:tcPr>
-            <w:tcW w:w="1350" w:type="dxa"/>
-          </w:tcPr>
-          <w:p/>
-        </w:tc>
-        <w:tc>
-          <w:tcPr>
-            <w:tcW w:w="1080" w:type="dxa"/>
-          </w:tcPr>
-          <w:p/>
-        </w:tc>
-        <w:tc>
-          <w:tcPr>
-            <w:tcW w:w="1170" w:type="dxa"/>
-          </w:tcPr>
-          <w:p/>
-        </w:tc>
-        <w:tc>
-          <w:tcPr>
-            <w:tcW w:w="1165" w:type="dxa"/>
-          </w:tcPr>
-          <w:p/>
-        </w:tc>
-      </w:tr>
-      <w:tr>
-        <w:tc>
-          <w:tcPr>
-            <w:tcW w:w="1075" w:type="dxa"/>
-          </w:tcPr>
-          <w:p>
-            <w:r>
-              <w:t>78980</w:t>
-            </w:r>
-          </w:p>
-        </w:tc>
-        <w:tc>
-          <w:tcPr>
-            <w:tcW w:w="1710" w:type="dxa"/>
-          </w:tcPr>
-          <w:p>
-            <w:r>
-              <w:t>32-64-32</w:t>
-            </w:r>
-          </w:p>
-        </w:tc>
-        <w:tc>
-          <w:tcPr>
-            <w:tcW w:w="1800" w:type="dxa"/>
-          </w:tcPr>
-          <w:p>
-            <w:r>
-              <w:t>64-128-64</w:t>
-            </w:r>
-          </w:p>
-        </w:tc>
-        <w:tc>
-          <w:tcPr>
-            <w:tcW w:w="1350" w:type="dxa"/>
-          </w:tcPr>
-          <w:p>
-            <w:r>
-              <w:t>268644</w:t>
-            </w:r>
-          </w:p>
-        </w:tc>
-        <w:tc>
-          <w:tcPr>
-            <w:tcW w:w="1080" w:type="dxa"/>
-          </w:tcPr>
-          <w:p>
-            <w:r>
-              <w:t>300</w:t>
-            </w:r>
-          </w:p>
-        </w:tc>
-        <w:tc>
-          <w:tcPr>
-            <w:tcW w:w="1170" w:type="dxa"/>
-          </w:tcPr>
-          <w:p>
-            <w:r>
-              <w:t>0.022</w:t>
-            </w:r>
-          </w:p>
-        </w:tc>
-        <w:tc>
-          <w:tcPr>
-            <w:tcW w:w="1165" w:type="dxa"/>
-          </w:tcPr>
-          <w:p>
-            <w:r>
-              <w:t>0.029</w:t>
-            </w:r>
-          </w:p>
-        </w:tc>
-      </w:tr>
-      <w:tr>
-        <w:tc>
-          <w:tcPr>
-            <w:tcW w:w="1075" w:type="dxa"/>
-          </w:tcPr>
-          <w:p>
-            <w:r>
-              <w:t>103812</w:t>
-            </w:r>
-          </w:p>
-        </w:tc>
-        <w:tc>
-          <w:tcPr>
-            <w:tcW w:w="1710" w:type="dxa"/>
-          </w:tcPr>
-          <w:p>
-            <w:r>
-              <w:t>64-128-64</w:t>
-            </w:r>
-          </w:p>
-        </w:tc>
-        <w:tc>
-          <w:tcPr>
-            <w:tcW w:w="1800" w:type="dxa"/>
-          </w:tcPr>
-          <w:p>
-            <w:r>
-              <w:t>64-128-64</w:t>
-            </w:r>
-          </w:p>
-        </w:tc>
-        <w:tc>
-          <w:tcPr>
-            <w:tcW w:w="1350" w:type="dxa"/>
-          </w:tcPr>
-          <w:p>
-            <w:r>
-              <w:t>268644</w:t>
-            </w:r>
-          </w:p>
-        </w:tc>
-        <w:tc>
-          <w:tcPr>
-            <w:tcW w:w="1080" w:type="dxa"/>
-          </w:tcPr>
-          <w:p>
-            <w:r>
-              <w:t>300</w:t>
-            </w:r>
-          </w:p>
-        </w:tc>
-        <w:tc>
-          <w:tcPr>
-            <w:tcW w:w="1170" w:type="dxa"/>
-          </w:tcPr>
-          <w:p>
-            <w:r>
-              <w:t>0.024</w:t>
-            </w:r>
-          </w:p>
-        </w:tc>
-        <w:tc>
-          <w:tcPr>
-            <w:tcW w:w="1165" w:type="dxa"/>
-          </w:tcPr>
-          <w:p>
-            <w:r>
-              <w:t>0.03</w:t>
-            </w:r>
-          </w:p>
-        </w:tc>
-      </w:tr>
-      <w:tr>
-        <w:tc>
-          <w:tcPr>
-            <w:tcW w:w="1075" w:type="dxa"/>
-          </w:tcPr>
-          <w:p>
-            <w:r>
-              <w:t>202628</w:t>
-            </w:r>
-          </w:p>
-        </w:tc>
-        <w:tc>
-          <w:tcPr>
-            <w:tcW w:w="1710" w:type="dxa"/>
-          </w:tcPr>
-          <w:p>
-            <w:r>
-              <w:t>128-256-128</w:t>
-            </w:r>
-          </w:p>
-        </w:tc>
-        <w:tc>
-          <w:tcPr>
-            <w:tcW w:w="1800" w:type="dxa"/>
-          </w:tcPr>
-          <w:p>
-            <w:r>
-              <w:t>64-128-64</w:t>
-            </w:r>
-          </w:p>
-        </w:tc>
-        <w:tc>
-          <w:tcPr>
-            <w:tcW w:w="1350" w:type="dxa"/>
-          </w:tcPr>
-          <w:p/>
-        </w:tc>
-        <w:tc>
-          <w:tcPr>
-            <w:tcW w:w="1080" w:type="dxa"/>
-          </w:tcPr>
-          <w:p/>
-        </w:tc>
-        <w:tc>
-          <w:tcPr>
-            <w:tcW w:w="1170" w:type="dxa"/>
-          </w:tcPr>
-          <w:p/>
-        </w:tc>
-        <w:tc>
-          <w:tcPr>
-            <w:tcW w:w="1165" w:type="dxa"/>
-          </w:tcPr>
-          <w:p/>
-        </w:tc>
-      </w:tr>
-      <w:tr>
-        <w:tc>
-          <w:tcPr>
-            <w:tcW w:w="1075" w:type="dxa"/>
-          </w:tcPr>
-          <w:p>
-            <w:r>
-              <w:t>276356</w:t>
-            </w:r>
-          </w:p>
-        </w:tc>
-        <w:tc>
-          <w:tcPr>
-            <w:tcW w:w="1710" w:type="dxa"/>
-          </w:tcPr>
-          <w:p>
-            <w:r>
-              <w:t>32-64-32</w:t>
-            </w:r>
-          </w:p>
-        </w:tc>
-        <w:tc>
-          <w:tcPr>
-            <w:tcW w:w="1800" w:type="dxa"/>
-          </w:tcPr>
-          <w:p>
-            <w:r>
-              <w:t>128-256-128</w:t>
-            </w:r>
-          </w:p>
-        </w:tc>
-        <w:tc>
-          <w:tcPr>
-            <w:tcW w:w="1350" w:type="dxa"/>
-          </w:tcPr>
-          <w:p/>
-        </w:tc>
-        <w:tc>
-          <w:tcPr>
-            <w:tcW w:w="1080" w:type="dxa"/>
-          </w:tcPr>
-          <w:p/>
-        </w:tc>
-        <w:tc>
-          <w:tcPr>
-            <w:tcW w:w="1170" w:type="dxa"/>
-          </w:tcPr>
-          <w:p/>
-        </w:tc>
-        <w:tc>
-          <w:tcPr>
-            <w:tcW w:w="1165" w:type="dxa"/>
-          </w:tcPr>
-          <w:p/>
-        </w:tc>
-      </w:tr>
-      <w:tr>
-        <w:tc>
-          <w:tcPr>
-            <w:tcW w:w="1075" w:type="dxa"/>
-          </w:tcPr>
-          <w:p>
-            <w:r>
-              <w:t>301188</w:t>
-            </w:r>
-          </w:p>
-        </w:tc>
-        <w:tc>
-          <w:tcPr>
-            <w:tcW w:w="1710" w:type="dxa"/>
-          </w:tcPr>
-          <w:p>
-            <w:r>
-              <w:t>64-128-64</w:t>
-            </w:r>
-          </w:p>
-        </w:tc>
-        <w:tc>
-          <w:tcPr>
-            <w:tcW w:w="1800" w:type="dxa"/>
-          </w:tcPr>
-          <w:p>
-            <w:r>
-              <w:t>128-256-128</w:t>
-            </w:r>
-          </w:p>
-        </w:tc>
-        <w:tc>
-          <w:tcPr>
-            <w:tcW w:w="1350" w:type="dxa"/>
-          </w:tcPr>
-          <w:p>
-            <w:r>
-              <w:t>268644</w:t>
-            </w:r>
-          </w:p>
-        </w:tc>
-        <w:tc>
-          <w:tcPr>
-            <w:tcW w:w="1080" w:type="dxa"/>
-          </w:tcPr>
-          <w:p>
-            <w:r>
-              <w:t>300</w:t>
-            </w:r>
-          </w:p>
-        </w:tc>
-        <w:tc>
-          <w:tcPr>
-            <w:tcW w:w="1170" w:type="dxa"/>
-          </w:tcPr>
-          <w:p>
-            <w:r>
-              <w:t>0.025</w:t>
-            </w:r>
-          </w:p>
-        </w:tc>
-        <w:tc>
-          <w:tcPr>
-            <w:tcW w:w="1165" w:type="dxa"/>
-          </w:tcPr>
-          <w:p>
-            <w:r>
-              <w:t>0.028</w:t>
-            </w:r>
-          </w:p>
-        </w:tc>
-      </w:tr>
-      <w:tr>
-        <w:tc>
-          <w:tcPr>
-            <w:tcW w:w="1075" w:type="dxa"/>
-          </w:tcPr>
-          <w:p>
-            <w:r>
-              <w:t>400004</w:t>
-            </w:r>
-          </w:p>
-        </w:tc>
-        <w:tc>
-          <w:tcPr>
-            <w:tcW w:w="1710" w:type="dxa"/>
-          </w:tcPr>
-          <w:p>
-            <w:r>
-              <w:t>128-256-128</w:t>
-            </w:r>
-          </w:p>
-        </w:tc>
-        <w:tc>
-          <w:tcPr>
-            <w:tcW w:w="1800" w:type="dxa"/>
-          </w:tcPr>
-          <w:p>
-            <w:r>
-              <w:t>128-256-128</w:t>
-            </w:r>
-          </w:p>
-        </w:tc>
-        <w:tc>
-          <w:tcPr>
-            <w:tcW w:w="1350" w:type="dxa"/>
-          </w:tcPr>
-          <w:p>
-            <w:r>
-              <w:t>268644</w:t>
-            </w:r>
-          </w:p>
-        </w:tc>
-        <w:tc>
-          <w:tcPr>
-            <w:tcW w:w="1080" w:type="dxa"/>
-          </w:tcPr>
-          <w:p>
-            <w:r>
-              <w:t>300</w:t>
-            </w:r>
-          </w:p>
-        </w:tc>
-        <w:tc>
-          <w:tcPr>
-            <w:tcW w:w="1170" w:type="dxa"/>
-          </w:tcPr>
-          <w:p>
-            <w:r>
-              <w:t>0.025</w:t>
-            </w:r>
-          </w:p>
-        </w:tc>
-        <w:tc>
-          <w:tcPr>
-            <w:tcW w:w="1165" w:type="dxa"/>
-          </w:tcPr>
-          <w:p>
-            <w:r>
-              <w:t>0.028</w:t>
-            </w:r>
-          </w:p>
-        </w:tc>
-      </w:tr>
-    </w:tbl>
     <w:p/>
-    <w:p>
-      <w:r>
-        <w:t>9092</w:t>
-      </w:r>
-      <w:r>
-        <w:t xml:space="preserve"> with </w:t>
-      </w:r>
-      <w:proofErr w:type="gramStart"/>
-      <w:r>
-        <w:t>Net(</w:t>
-      </w:r>
-      <w:proofErr w:type="gramEnd"/>
-      <w:r>
-        <w:t xml:space="preserve">8, 16, 8, </w:t>
-      </w:r>
-      <w:r>
-        <w:t>16, 32, 16</w:t>
-      </w:r>
-      <w:r>
-        <w:t>, 250, 125, 2, 2)</w:t>
-      </w:r>
-    </w:p>
-    <w:p>
-      <w:r>
-        <w:t xml:space="preserve">21572 with </w:t>
-      </w:r>
-      <w:proofErr w:type="gramStart"/>
-      <w:r>
-        <w:t>Net(</w:t>
-      </w:r>
-      <w:proofErr w:type="gramEnd"/>
-      <w:r>
-        <w:t>8, 16, 8, 32, 64, 32, 250, 125, 2, 2)</w:t>
-      </w:r>
-    </w:p>
-    <w:p>
-      <w:r>
-        <w:t>29444</w:t>
-      </w:r>
-      <w:r>
-        <w:t xml:space="preserve"> with </w:t>
-      </w:r>
-      <w:proofErr w:type="gramStart"/>
-      <w:r>
-        <w:t>Net(</w:t>
-      </w:r>
-      <w:proofErr w:type="gramEnd"/>
-      <w:r>
-        <w:t>32, 64, 32, 32, 64, 32, 250, 125, 2, 2)</w:t>
-      </w:r>
-    </w:p>
-    <w:p>
-      <w:r>
-        <w:t>78980</w:t>
-      </w:r>
-      <w:r>
-        <w:t xml:space="preserve"> with </w:t>
-      </w:r>
-      <w:proofErr w:type="gramStart"/>
-      <w:r>
-        <w:t>Net(</w:t>
-      </w:r>
-      <w:proofErr w:type="gramEnd"/>
-      <w:r>
-        <w:t xml:space="preserve">32, 64, 32, </w:t>
-      </w:r>
-      <w:r>
-        <w:t>64, 128, 64</w:t>
-      </w:r>
-      <w:r>
-        <w:t>, 250, 125, 2, 2)</w:t>
-      </w:r>
-    </w:p>
-    <w:p>
-      <w:r>
-        <w:t>103812</w:t>
-      </w:r>
-      <w:r>
-        <w:t xml:space="preserve"> with </w:t>
-      </w:r>
-      <w:proofErr w:type="gramStart"/>
-      <w:r>
-        <w:t>Net(</w:t>
-      </w:r>
-      <w:proofErr w:type="gramEnd"/>
-      <w:r>
-        <w:t>64, 128, 64</w:t>
-      </w:r>
-      <w:r>
-        <w:t xml:space="preserve">, </w:t>
-      </w:r>
-      <w:r>
-        <w:t>64, 128, 64</w:t>
-      </w:r>
-      <w:r>
-        <w:t>, 250, 125, 2, 2)</w:t>
-      </w:r>
-    </w:p>
-    <w:p>
-      <w:r>
-        <w:t>202628</w:t>
-      </w:r>
-      <w:r>
-        <w:t xml:space="preserve"> with </w:t>
-      </w:r>
-      <w:proofErr w:type="gramStart"/>
-      <w:r>
-        <w:t>Net(</w:t>
-      </w:r>
-      <w:proofErr w:type="gramEnd"/>
-      <w:r>
-        <w:t>128, 256, 128, 64, 128, 64, 250, 125, 2, 2)</w:t>
-      </w:r>
-    </w:p>
-    <w:p>
-      <w:r>
-        <w:t>276356</w:t>
-      </w:r>
-      <w:r>
-        <w:t xml:space="preserve"> with </w:t>
-      </w:r>
-      <w:proofErr w:type="gramStart"/>
-      <w:r>
-        <w:t>Net(</w:t>
-      </w:r>
-      <w:proofErr w:type="gramEnd"/>
-      <w:r>
-        <w:t>32</w:t>
-      </w:r>
-      <w:r>
-        <w:t xml:space="preserve">, </w:t>
-      </w:r>
-      <w:r>
-        <w:t>64</w:t>
-      </w:r>
-      <w:r>
-        <w:t xml:space="preserve">, </w:t>
-      </w:r>
-      <w:r>
-        <w:t>32</w:t>
-      </w:r>
-      <w:r>
-        <w:t>, 128, 256, 128, 250, 125, 2, 2)</w:t>
-      </w:r>
-    </w:p>
-    <w:p>
-      <w:r>
-        <w:t xml:space="preserve">301188 with </w:t>
-      </w:r>
-      <w:proofErr w:type="gramStart"/>
-      <w:r>
-        <w:t>Net(</w:t>
-      </w:r>
-      <w:proofErr w:type="gramEnd"/>
-      <w:r>
-        <w:t>64, 128, 64, 128, 256, 128, 250, 125, 2, 2)</w:t>
-      </w:r>
-    </w:p>
-    <w:p>
-      <w:r>
-        <w:t xml:space="preserve">400004 with </w:t>
-      </w:r>
-      <w:proofErr w:type="gramStart"/>
-      <w:r>
-        <w:t>Net(</w:t>
-      </w:r>
-      <w:proofErr w:type="gramEnd"/>
-      <w:r>
-        <w:t>128, 256, 128, 128, 256, 128, 250, 125, 2, 2)</w:t>
-      </w:r>
-    </w:p>
     <w:sectPr>
       <w:pgSz w:w="12240" w:h="15840"/>
       <w:pgMar w:top="1440" w:right="1440" w:bottom="1440" w:left="1440" w:header="720" w:footer="720" w:gutter="0"/>
